--- a/taxii-content-binding-v3.0-wd01.docx
+++ b/taxii-content-binding-v3.0-wd01.docx
@@ -154,19 +154,11 @@
         <w:t xml:space="preserve"> </w:t>
       </w:r>
       <w:hyperlink r:id="rId10" w:history="1">
-        <w:proofErr w:type="spellStart"/>
         <w:r>
           <w:rPr>
             <w:rStyle w:val="Hyperlink"/>
           </w:rPr>
-          <w:t>Mitre</w:t>
-        </w:r>
-        <w:proofErr w:type="spellEnd"/>
-        <w:r>
-          <w:rPr>
-            <w:rStyle w:val="Hyperlink"/>
-          </w:rPr>
-          <w:t xml:space="preserve"> Corporation</w:t>
+          <w:t>Mitre Corporation</w:t>
         </w:r>
       </w:hyperlink>
     </w:p>
@@ -267,19 +259,11 @@
         <w:t xml:space="preserve"> </w:t>
       </w:r>
       <w:hyperlink r:id="rId16" w:history="1">
-        <w:proofErr w:type="spellStart"/>
         <w:r>
           <w:rPr>
             <w:rStyle w:val="Hyperlink"/>
           </w:rPr>
-          <w:t>Mitre</w:t>
-        </w:r>
-        <w:proofErr w:type="spellEnd"/>
-        <w:r>
-          <w:rPr>
-            <w:rStyle w:val="Hyperlink"/>
-          </w:rPr>
-          <w:t xml:space="preserve"> Corporation</w:t>
+          <w:t>Mitre Corporation</w:t>
         </w:r>
       </w:hyperlink>
     </w:p>
@@ -521,15 +505,7 @@
         <w:t>T</w:t>
       </w:r>
       <w:r>
-        <w:t xml:space="preserve">he Trusted Automated </w:t>
-      </w:r>
-      <w:proofErr w:type="spellStart"/>
-      <w:r>
-        <w:t>eXchange</w:t>
-      </w:r>
-      <w:proofErr w:type="spellEnd"/>
-      <w:r>
-        <w:t xml:space="preserve"> of Indicator Information (TAXII) specifies mechanisms for exchanging structured cyber threat information between parties over the network. This document contains non-normative mappings of content formats to Content Binding IDs.</w:t>
+        <w:t>he Trusted Automated eXchange of Indicator Information (TAXII) specifies mechanisms for exchanging structured cyber threat information between parties over the network. This document contains non-normative mappings of content formats to Content Binding IDs.</w:t>
       </w:r>
     </w:p>
     <w:p>
@@ -613,239 +589,221 @@
           <w:rStyle w:val="Hyperlink"/>
           <w:color w:val="auto"/>
         </w:rPr>
-        <w:t>Initial publication URI</w:t>
-      </w:r>
-      <w:proofErr w:type="gramStart"/>
+        <w:t>Initial publication URI:</w:t>
+      </w:r>
       <w:r>
         <w:rPr>
           <w:rStyle w:val="Hyperlink"/>
           <w:color w:val="auto"/>
         </w:rPr>
-        <w:t>:</w:t>
-      </w:r>
-      <w:proofErr w:type="gramEnd"/>
+        <w:br/>
+      </w:r>
       <w:r>
         <w:rPr>
           <w:rStyle w:val="Hyperlink"/>
           <w:color w:val="auto"/>
         </w:rPr>
-        <w:br/>
+        <w:t>http://docs.oasis-open.org/</w:t>
       </w:r>
       <w:r>
         <w:rPr>
           <w:rStyle w:val="Hyperlink"/>
           <w:color w:val="auto"/>
         </w:rPr>
-        <w:t>http://docs.oasis-open.org/</w:t>
+        <w:t>cti</w:t>
       </w:r>
       <w:r>
         <w:rPr>
           <w:rStyle w:val="Hyperlink"/>
           <w:color w:val="auto"/>
         </w:rPr>
-        <w:t>cti</w:t>
+        <w:t>/</w:t>
       </w:r>
       <w:r>
         <w:rPr>
           <w:rStyle w:val="Hyperlink"/>
           <w:color w:val="auto"/>
         </w:rPr>
-        <w:t>/</w:t>
+        <w:t>taxii</w:t>
       </w:r>
       <w:r>
         <w:rPr>
           <w:rStyle w:val="Hyperlink"/>
           <w:color w:val="auto"/>
         </w:rPr>
-        <w:t>taxii</w:t>
+        <w:t>-content-binding</w:t>
       </w:r>
       <w:r>
         <w:rPr>
           <w:rStyle w:val="Hyperlink"/>
           <w:color w:val="auto"/>
         </w:rPr>
-        <w:t>-content-binding</w:t>
+        <w:t>/v</w:t>
       </w:r>
       <w:r>
         <w:rPr>
           <w:rStyle w:val="Hyperlink"/>
           <w:color w:val="auto"/>
         </w:rPr>
-        <w:t>/v</w:t>
+        <w:t>3.0</w:t>
       </w:r>
       <w:r>
         <w:rPr>
           <w:rStyle w:val="Hyperlink"/>
           <w:color w:val="auto"/>
         </w:rPr>
-        <w:t>3.0</w:t>
+        <w:t>/csd01/</w:t>
       </w:r>
       <w:r>
         <w:rPr>
           <w:rStyle w:val="Hyperlink"/>
           <w:color w:val="auto"/>
         </w:rPr>
-        <w:t>/csd01/</w:t>
+        <w:t>taxii</w:t>
       </w:r>
       <w:r>
         <w:rPr>
           <w:rStyle w:val="Hyperlink"/>
           <w:color w:val="auto"/>
         </w:rPr>
-        <w:t>taxii</w:t>
+        <w:t>-</w:t>
       </w:r>
       <w:r>
         <w:rPr>
           <w:rStyle w:val="Hyperlink"/>
           <w:color w:val="auto"/>
         </w:rPr>
-        <w:t>-</w:t>
+        <w:t>content-binding-</w:t>
       </w:r>
       <w:r>
         <w:rPr>
           <w:rStyle w:val="Hyperlink"/>
           <w:color w:val="auto"/>
         </w:rPr>
-        <w:t>content-binding-</w:t>
+        <w:t>v</w:t>
       </w:r>
       <w:r>
         <w:rPr>
           <w:rStyle w:val="Hyperlink"/>
           <w:color w:val="auto"/>
         </w:rPr>
-        <w:t>v</w:t>
+        <w:t>3.0</w:t>
       </w:r>
       <w:r>
         <w:rPr>
           <w:rStyle w:val="Hyperlink"/>
           <w:color w:val="auto"/>
         </w:rPr>
-        <w:t>3.0</w:t>
-      </w:r>
+        <w:t>-csd01.doc</w:t>
+      </w:r>
+    </w:p>
+    <w:p>
+      <w:pPr>
+        <w:pStyle w:val="Titlepageinfodescription"/>
+      </w:pPr>
       <w:r>
         <w:rPr>
           <w:rStyle w:val="Hyperlink"/>
           <w:color w:val="auto"/>
         </w:rPr>
-        <w:t>-csd01.doc</w:t>
-      </w:r>
-    </w:p>
-    <w:p>
-      <w:pPr>
-        <w:pStyle w:val="Titlepageinfodescription"/>
-      </w:pPr>
+        <w:t>Permanent “Latest version” URI:</w:t>
+      </w:r>
       <w:r>
         <w:rPr>
           <w:rStyle w:val="Hyperlink"/>
           <w:color w:val="auto"/>
         </w:rPr>
-        <w:t>Permanent “Latest version” URI</w:t>
-      </w:r>
-      <w:proofErr w:type="gramStart"/>
+        <w:br/>
+      </w:r>
       <w:r>
         <w:rPr>
           <w:rStyle w:val="Hyperlink"/>
           <w:color w:val="auto"/>
         </w:rPr>
-        <w:t>:</w:t>
-      </w:r>
-      <w:proofErr w:type="gramEnd"/>
+        <w:t>http://docs.oasis-open.org/</w:t>
+      </w:r>
       <w:r>
         <w:rPr>
           <w:rStyle w:val="Hyperlink"/>
           <w:color w:val="auto"/>
         </w:rPr>
-        <w:br/>
+        <w:t>cti</w:t>
       </w:r>
       <w:r>
         <w:rPr>
           <w:rStyle w:val="Hyperlink"/>
           <w:color w:val="auto"/>
         </w:rPr>
-        <w:t>http://docs.oasis-open.org/</w:t>
+        <w:t>/</w:t>
       </w:r>
       <w:r>
         <w:rPr>
           <w:rStyle w:val="Hyperlink"/>
           <w:color w:val="auto"/>
         </w:rPr>
-        <w:t>cti</w:t>
+        <w:t>taxii-content-binding</w:t>
       </w:r>
       <w:r>
         <w:rPr>
           <w:rStyle w:val="Hyperlink"/>
           <w:color w:val="auto"/>
         </w:rPr>
-        <w:t>/</w:t>
+        <w:t>/v</w:t>
       </w:r>
       <w:r>
         <w:rPr>
           <w:rStyle w:val="Hyperlink"/>
           <w:color w:val="auto"/>
         </w:rPr>
-        <w:t>taxii-content-binding</w:t>
+        <w:t>3.0</w:t>
       </w:r>
       <w:r>
         <w:rPr>
           <w:rStyle w:val="Hyperlink"/>
           <w:color w:val="auto"/>
         </w:rPr>
-        <w:t>/v</w:t>
+        <w:t>/</w:t>
       </w:r>
       <w:r>
         <w:rPr>
           <w:rStyle w:val="Hyperlink"/>
           <w:color w:val="auto"/>
         </w:rPr>
-        <w:t>3.0</w:t>
+        <w:t>taxii</w:t>
       </w:r>
       <w:r>
         <w:rPr>
           <w:rStyle w:val="Hyperlink"/>
           <w:color w:val="auto"/>
         </w:rPr>
-        <w:t>/</w:t>
+        <w:t>-</w:t>
       </w:r>
       <w:r>
         <w:rPr>
           <w:rStyle w:val="Hyperlink"/>
           <w:color w:val="auto"/>
         </w:rPr>
-        <w:t>taxii</w:t>
+        <w:t>content-binding-</w:t>
       </w:r>
       <w:r>
         <w:rPr>
           <w:rStyle w:val="Hyperlink"/>
           <w:color w:val="auto"/>
         </w:rPr>
-        <w:t>-</w:t>
+        <w:t>v</w:t>
       </w:r>
       <w:r>
         <w:rPr>
           <w:rStyle w:val="Hyperlink"/>
           <w:color w:val="auto"/>
         </w:rPr>
-        <w:t>content-binding-</w:t>
+        <w:t>3.0</w:t>
       </w:r>
       <w:r>
         <w:rPr>
           <w:rStyle w:val="Hyperlink"/>
           <w:color w:val="auto"/>
         </w:rPr>
-        <w:t>v</w:t>
-      </w:r>
-      <w:r>
-        <w:rPr>
-          <w:rStyle w:val="Hyperlink"/>
-          <w:color w:val="auto"/>
-        </w:rPr>
-        <w:t>3.0</w:t>
-      </w:r>
-      <w:r>
-        <w:rPr>
-          <w:rStyle w:val="Hyperlink"/>
-          <w:color w:val="auto"/>
-        </w:rPr>
         <w:t>.doc</w:t>
       </w:r>
     </w:p>
@@ -868,24 +826,24 @@
       </w:pPr>
     </w:p>
     <w:p>
-      <w:r>
-        <w:t>Copyright © OASIS Open</w:t>
-      </w:r>
-      <w:r>
-        <w:t xml:space="preserve"> 201</w:t>
-      </w:r>
-      <w:r>
-        <w:t>5</w:t>
-      </w:r>
-      <w:r>
-        <w:t>. All Rights Reserved.</w:t>
-      </w:r>
-    </w:p>
-    <w:p>
+      <w:pPr>
+        <w:spacing w:after="240"/>
+        <w:rPr>
+          <w:rFonts w:ascii="Times New Roman" w:hAnsi="Times New Roman"/>
+        </w:rPr>
+      </w:pPr>
+      <w:r>
+        <w:t>Copyright © OASIS Open 2015.  All Rights Reserved.</w:t>
+      </w:r>
+    </w:p>
+    <w:p>
+      <w:pPr>
+        <w:spacing w:before="100" w:beforeAutospacing="1" w:after="100" w:afterAutospacing="1"/>
+      </w:pPr>
       <w:r>
         <w:t xml:space="preserve">All capitalized terms in the following text have the meanings assigned to them in the OASIS Intellectual Property Rights Policy (the "OASIS IPR Policy"). The full </w:t>
       </w:r>
-      <w:hyperlink r:id="rId21" w:history="1">
+      <w:hyperlink r:id="rId21" w:tgtFrame="_blank" w:history="1">
         <w:r>
           <w:rPr>
             <w:rStyle w:val="Hyperlink"/>
@@ -898,24 +856,28 @@
       </w:r>
     </w:p>
     <w:p>
-      <w:r>
-        <w:t xml:space="preserve">This document and translations of it may be copied and furnished to others, and derivative works that comment on or otherwise explain it or assist in its implementation may be prepared, copied, published, and distributed, in whole or in part, without restriction of any kind, provided that the above copyright notice </w:t>
+      <w:pPr>
+        <w:spacing w:before="100" w:beforeAutospacing="1" w:after="100" w:afterAutospacing="1"/>
+      </w:pPr>
+      <w:r>
+        <w:t xml:space="preserve">This document and translations of it may be copied and furnished to others, and derivative works that comment on or otherwise explain it or assist in its implementation may be prepared, copied, published, </w:t>
       </w:r>
       <w:r>
         <w:lastRenderedPageBreak/>
-        <w:t>and this section are included on all such copies and derivative works. However, this document itself may not be modified in any way, including by removing the copyright notice or references to OASIS, except as needed for the purpose of developing any document or deliverable produced by an OASIS Technical Committee (in which case the rules applicable to copyrights, as set forth in the OASIS IPR Policy, must be followed) or as required to translate it into languages other than English.</w:t>
-      </w:r>
-    </w:p>
-    <w:p>
+        <w:t>and distributed, in whole or in part, without restriction of any kind, provided that the above copyright notice and this section are included on all such copies and derivative works. However, this document itself may not be modified in any way, including by removing the copyright notice or references to OASIS, except as needed for the purpose of developing any document or deliverable produced by an OASIS Technical Committee (in which case the rules applicable to copyrights, as set forth in the OASIS IPR Policy, must be followed) or as required to translate it into languages other than English.</w:t>
+      </w:r>
+    </w:p>
+    <w:p>
+      <w:pPr>
+        <w:spacing w:before="100" w:beforeAutospacing="1" w:after="100" w:afterAutospacing="1"/>
+      </w:pPr>
       <w:r>
         <w:t>The limited permissions granted above are perpetual and will not be revoked by OASIS or its successors or assigns.</w:t>
       </w:r>
     </w:p>
     <w:p>
       <w:pPr>
-        <w:rPr>
-          <w:szCs w:val="20"/>
-        </w:rPr>
+        <w:spacing w:before="100" w:beforeAutospacing="1" w:after="100" w:afterAutospacing="1"/>
       </w:pPr>
       <w:r>
         <w:t>This document and the information contained herein is provided on an "AS IS" basis and OASIS DISCLAIMS ALL WARRANTIES, EXPRESS OR IMPLIED, INCLUDING BUT NOT LIMITED TO ANY WARRANTY THAT THE USE OF THE INFORMATION HEREIN WILL NOT INFRINGE ANY OWNERSHIP RIGHTS OR ANY IMPLIED WARRANTIES OF MERCHANTABILITY OR FITNESS FOR A PARTICULAR PURPOSE.</w:t>
@@ -923,8 +885,26 @@
     </w:p>
     <w:p>
       <w:pPr>
+        <w:spacing w:after="240"/>
+      </w:pPr>
+      <w:r>
+        <w:br/>
+        <w:t>Portions copyright © United States Government 2012-2015.  All Rights Reserved.</w:t>
+      </w:r>
+      <w:r>
+        <w:br/>
+      </w:r>
+      <w:r>
+        <w:br/>
+        <w:t>STIX™, TAXII™, AND CybOX™ (STANDARD OR STANDARDS) AND THEIR COMPONENT PARTS ARE PROVIDED “AS IS” WITHOUT ANY WARRANTY OF ANY KIND, EITHER EXPRESSED, IMPLIED, OR STATUTORY, INCLUDING, BUT NOT LIMITED TO, ANY WARRANTY THAT THESE STANDARDS OR ANY OF THEIR COMPONENT PARTS WILL CONFORM TO SPECIFICATIONS, ANY IMPLIED WARRANTIES OF MERCHANTABILITY, FITNESS FOR A PARTICULAR PURPOSE, OR FREEDOM FROM INFRINGEMENT, ANY WARRANTY THAT THE STANDARDS OR THEIR COMPONENT PARTS WILL BE ERROR FREE, OR ANY WARRANTY THAT THE DOCUMENTATION, IF PROVIDED, WILL CONFORM TO THE STANDARDS OR THEIR COMPONENT PARTS.  IN NO EVENT SHALL THE UNITED STATES GOVERNMENT OR ITS CONTRACTORS OR SUBCONTRACTORS BE LIABLE FOR ANY DAMAGES, INCLUDING, BUT NOT LIMITED TO, DIRECT, INDIRECT, SPECIAL OR CONSEQUENTIAL DAMAGES, ARISING OUT OF, RESULTING FROM, OR IN ANY WAY CONNECTED WITH THESE STANDARDS OR THEIR COMPONENT PARTS OR ANY PROVIDED DOCUMENTATION, WHETHER OR NOT BASED UPON WARRANTY, CONTRACT, TORT, OR OTHERWISE, WHETHER OR NOT INJURY WAS SUSTAINED BY PERSONS OR PROPERTY OR OTHERWISE, AND WHETHER OR NOT LOSS WAS SUSTAINED FROM, OR AROSE OUT OF THE RESULTS OF, OR USE OF, THE STANDARDS, THEIR COMPONENT PARTS, AND ANY PROVIDED DOCUMENTATION. THE UNITED STATES GOVERNMENT DISCLAIMS ALL WARRANTIES AND LIABILITIES REGARDING THE STANDARDS OR THEIR COMPONENT PARTS ATTRIBUTABLE TO ANY THIRD PARTY, IF PRESENT IN THE STANDARDS OR THEIR COMPONENT PARTS AND DISTRIBUTES IT OR THEM “AS IS.”</w:t>
+      </w:r>
+    </w:p>
+    <w:p>
+      <w:pPr>
         <w:pStyle w:val="Notices"/>
       </w:pPr>
+      <w:bookmarkStart w:id="1" w:name="_GoBack"/>
+      <w:bookmarkEnd w:id="1"/>
       <w:r>
         <w:lastRenderedPageBreak/>
         <w:t>Table of Contents</w:t>
@@ -2507,24 +2487,24 @@
           <w:docGrid w:linePitch="360"/>
         </w:sectPr>
       </w:pPr>
-      <w:bookmarkStart w:id="1" w:name="_Toc287332006"/>
+      <w:bookmarkStart w:id="2" w:name="_Toc287332006"/>
     </w:p>
     <w:p>
       <w:pPr>
         <w:pStyle w:val="Heading1"/>
       </w:pPr>
-      <w:bookmarkStart w:id="2" w:name="_Toc424193809"/>
+      <w:bookmarkStart w:id="3" w:name="_Toc424193809"/>
       <w:r>
         <w:lastRenderedPageBreak/>
         <w:t>Introduction</w:t>
       </w:r>
       <w:bookmarkEnd w:id="0"/>
-      <w:bookmarkEnd w:id="1"/>
       <w:bookmarkEnd w:id="2"/>
-    </w:p>
-    <w:p>
-      <w:bookmarkStart w:id="3" w:name="_Toc85472893"/>
-      <w:bookmarkStart w:id="4" w:name="_Toc287332007"/>
+      <w:bookmarkEnd w:id="3"/>
+    </w:p>
+    <w:p>
+      <w:bookmarkStart w:id="4" w:name="_Toc85472893"/>
+      <w:bookmarkStart w:id="5" w:name="_Toc287332007"/>
       <w:r>
         <w:t>This document provides canonical Content Binding IDs for common forms of content (i.e., structured information for characterizing and responding to cyber threats) that appear within TAXII Messages. Content Binding IDs appear in several TAXII message fields. They can be used to indicate the types of content that are used in a TAXII Data Feed, the types of content a TAXII Service is capable of processing, or to filter the content a TAXII Consumer receives as part of an established subscription.</w:t>
       </w:r>
@@ -2538,18 +2518,17 @@
       <w:r>
         <w:t>Readers of this document are assumed to be familiar with the terms and requirements that appear in the TAXII Services Specification.</w:t>
       </w:r>
-      <w:bookmarkStart w:id="5" w:name="_Toc340132914"/>
-      <w:bookmarkStart w:id="6" w:name="_Toc340577737"/>
-      <w:bookmarkStart w:id="7" w:name="_Toc349554863"/>
-      <w:bookmarkStart w:id="8" w:name="_Toc350416753"/>
-      <w:bookmarkStart w:id="9" w:name="_Toc351459013"/>
-      <w:bookmarkStart w:id="10" w:name="_Toc351459777"/>
-      <w:bookmarkStart w:id="11" w:name="_Toc353129333"/>
-      <w:bookmarkStart w:id="12" w:name="_Toc353191554"/>
-      <w:bookmarkStart w:id="13" w:name="_Toc353375880"/>
-      <w:bookmarkStart w:id="14" w:name="_Toc353375933"/>
-      <w:bookmarkStart w:id="15" w:name="_Toc354471804"/>
-      <w:bookmarkEnd w:id="5"/>
+      <w:bookmarkStart w:id="6" w:name="_Toc340132914"/>
+      <w:bookmarkStart w:id="7" w:name="_Toc340577737"/>
+      <w:bookmarkStart w:id="8" w:name="_Toc349554863"/>
+      <w:bookmarkStart w:id="9" w:name="_Toc350416753"/>
+      <w:bookmarkStart w:id="10" w:name="_Toc351459013"/>
+      <w:bookmarkStart w:id="11" w:name="_Toc351459777"/>
+      <w:bookmarkStart w:id="12" w:name="_Toc353129333"/>
+      <w:bookmarkStart w:id="13" w:name="_Toc353191554"/>
+      <w:bookmarkStart w:id="14" w:name="_Toc353375880"/>
+      <w:bookmarkStart w:id="15" w:name="_Toc353375933"/>
+      <w:bookmarkStart w:id="16" w:name="_Toc354471804"/>
       <w:bookmarkEnd w:id="6"/>
       <w:bookmarkEnd w:id="7"/>
       <w:bookmarkEnd w:id="8"/>
@@ -2560,16 +2539,17 @@
       <w:bookmarkEnd w:id="13"/>
       <w:bookmarkEnd w:id="14"/>
       <w:bookmarkEnd w:id="15"/>
+      <w:bookmarkEnd w:id="16"/>
     </w:p>
     <w:p>
       <w:pPr>
         <w:pStyle w:val="Heading2"/>
       </w:pPr>
-      <w:bookmarkStart w:id="16" w:name="_Toc424193810"/>
+      <w:bookmarkStart w:id="17" w:name="_Toc424193810"/>
       <w:r>
         <w:t>Versioning of this Reference</w:t>
       </w:r>
-      <w:bookmarkEnd w:id="16"/>
+      <w:bookmarkEnd w:id="17"/>
     </w:p>
     <w:p>
       <w:r>
@@ -2585,14 +2565,14 @@
       <w:pPr>
         <w:pStyle w:val="Heading1"/>
       </w:pPr>
-      <w:bookmarkStart w:id="17" w:name="_Toc424193814"/>
-      <w:bookmarkEnd w:id="3"/>
+      <w:bookmarkStart w:id="18" w:name="_Toc424193814"/>
       <w:bookmarkEnd w:id="4"/>
+      <w:bookmarkEnd w:id="5"/>
       <w:r>
         <w:lastRenderedPageBreak/>
         <w:t>Canonical Content Binding IDs</w:t>
       </w:r>
-      <w:bookmarkEnd w:id="17"/>
+      <w:bookmarkEnd w:id="18"/>
     </w:p>
     <w:p>
       <w:r>
@@ -2603,11 +2583,11 @@
       <w:pPr>
         <w:pStyle w:val="Heading2"/>
       </w:pPr>
-      <w:bookmarkStart w:id="18" w:name="_Toc424193815"/>
+      <w:bookmarkStart w:id="19" w:name="_Toc424193815"/>
       <w:r>
         <w:t>Table of Binding IDs</w:t>
       </w:r>
-      <w:bookmarkEnd w:id="18"/>
+      <w:bookmarkEnd w:id="19"/>
     </w:p>
     <w:p>
       <w:r>
@@ -2623,14 +2603,27 @@
       <w:r>
         <w:t xml:space="preserve">Table </w:t>
       </w:r>
-      <w:fldSimple w:instr=" SEQ Table \* ARABIC ">
-        <w:r>
-          <w:rPr>
-            <w:noProof/>
-          </w:rPr>
-          <w:t>1</w:t>
-        </w:r>
-      </w:fldSimple>
+      <w:r>
+        <w:fldChar w:fldCharType="begin"/>
+      </w:r>
+      <w:r>
+        <w:instrText xml:space="preserve"> SEQ Table \* ARABIC </w:instrText>
+      </w:r>
+      <w:r>
+        <w:fldChar w:fldCharType="separate"/>
+      </w:r>
+      <w:r>
+        <w:rPr>
+          <w:noProof/>
+        </w:rPr>
+        <w:t>1</w:t>
+      </w:r>
+      <w:r>
+        <w:rPr>
+          <w:noProof/>
+        </w:rPr>
+        <w:fldChar w:fldCharType="end"/>
+      </w:r>
       <w:r>
         <w:t xml:space="preserve"> - Content Binding IDs</w:t>
       </w:r>
@@ -2938,22 +2931,14 @@
       <w:pPr>
         <w:pStyle w:val="Heading2"/>
       </w:pPr>
-      <w:bookmarkStart w:id="19" w:name="_Toc424193816"/>
-      <w:r>
-        <w:t xml:space="preserve">Structured Threat Information </w:t>
-      </w:r>
-      <w:proofErr w:type="spellStart"/>
-      <w:r>
-        <w:t>eXpression</w:t>
-      </w:r>
-      <w:proofErr w:type="spellEnd"/>
-      <w:r>
-        <w:t xml:space="preserve"> (STIX)</w:t>
-      </w:r>
-      <w:bookmarkEnd w:id="19"/>
-    </w:p>
-    <w:p>
-      <w:bookmarkStart w:id="20" w:name="_Toc287332011"/>
+      <w:bookmarkStart w:id="20" w:name="_Toc424193816"/>
+      <w:r>
+        <w:t>Structured Threat Information eXpression (STIX)</w:t>
+      </w:r>
+      <w:bookmarkEnd w:id="20"/>
+    </w:p>
+    <w:p>
+      <w:bookmarkStart w:id="21" w:name="_Toc287332011"/>
       <w:r>
         <w:t>"</w:t>
       </w:r>
@@ -3003,8 +2988,6 @@
         </w:rPr>
         <w:t>"</w:t>
       </w:r>
-      <w:proofErr w:type="spellStart"/>
-      <w:proofErr w:type="gramStart"/>
       <w:r>
         <w:rPr>
           <w:rFonts w:ascii="Courier New" w:hAnsi="Courier New" w:cs="Courier New"/>
@@ -3012,7 +2995,6 @@
         </w:rPr>
         <w:t>urn:</w:t>
       </w:r>
-      <w:proofErr w:type="gramEnd"/>
       <w:r>
         <w:rPr>
           <w:rFonts w:ascii="Courier New" w:hAnsi="Courier New" w:cs="Courier New"/>
@@ -3020,7 +3002,6 @@
         </w:rPr>
         <w:t>oasis:cti:stix</w:t>
       </w:r>
-      <w:proofErr w:type="spellEnd"/>
       <w:r>
         <w:rPr>
           <w:rFonts w:ascii="Courier New" w:hAnsi="Courier New" w:cs="Courier New"/>
@@ -3291,11 +3272,11 @@
       <w:pPr>
         <w:pStyle w:val="Heading2"/>
       </w:pPr>
-      <w:bookmarkStart w:id="21" w:name="_Toc424193817"/>
+      <w:bookmarkStart w:id="22" w:name="_Toc424193817"/>
       <w:r>
         <w:t>Common Alerting Protocol (CAP)</w:t>
       </w:r>
-      <w:bookmarkEnd w:id="21"/>
+      <w:bookmarkEnd w:id="22"/>
     </w:p>
     <w:p>
       <w:r>
@@ -3485,11 +3466,11 @@
       <w:pPr>
         <w:pStyle w:val="Heading2"/>
       </w:pPr>
-      <w:bookmarkStart w:id="22" w:name="_Toc424193818"/>
+      <w:bookmarkStart w:id="23" w:name="_Toc424193818"/>
       <w:r>
         <w:t>XML Encryption</w:t>
       </w:r>
-      <w:bookmarkEnd w:id="22"/>
+      <w:bookmarkEnd w:id="23"/>
     </w:p>
     <w:p>
       <w:r>
@@ -3553,12 +3534,12 @@
       <w:pPr>
         <w:pStyle w:val="Heading2"/>
       </w:pPr>
-      <w:bookmarkStart w:id="23" w:name="_Toc424193819"/>
+      <w:bookmarkStart w:id="24" w:name="_Toc424193819"/>
       <w:r>
         <w:lastRenderedPageBreak/>
         <w:t>S/MIME</w:t>
       </w:r>
-      <w:bookmarkEnd w:id="23"/>
+      <w:bookmarkEnd w:id="24"/>
     </w:p>
     <w:p>
       <w:r>
@@ -3593,7 +3574,6 @@
           <w:sz w:val="28"/>
         </w:rPr>
       </w:pPr>
-      <w:proofErr w:type="gramStart"/>
       <w:r>
         <w:rPr>
           <w:rFonts w:ascii="Courier New" w:hAnsi="Courier New" w:cs="Courier New"/>
@@ -3601,7 +3581,6 @@
         </w:rPr>
         <w:t>application/pkcs7-mime</w:t>
       </w:r>
-      <w:proofErr w:type="gramEnd"/>
     </w:p>
     <w:p>
       <w:r>
@@ -3641,15 +3620,7 @@
         </w:numPr>
       </w:pPr>
       <w:r>
-        <w:t xml:space="preserve">When processing a Content Block that uses the S/MIME Content Binding, care should be taken to preserve whitespace in the Content field. Whitespace, specifically newlines, delineate header fields in MIME and modifying whitespace may result in rendering the Content field </w:t>
-      </w:r>
-      <w:proofErr w:type="spellStart"/>
-      <w:r>
-        <w:t>unparseable</w:t>
-      </w:r>
-      <w:proofErr w:type="spellEnd"/>
-      <w:r>
-        <w:t xml:space="preserve">. </w:t>
+        <w:t xml:space="preserve">When processing a Content Block that uses the S/MIME Content Binding, care should be taken to preserve whitespace in the Content field. Whitespace, specifically newlines, delineate header fields in MIME and modifying whitespace may result in rendering the Content field unparseable. </w:t>
       </w:r>
     </w:p>
     <w:p>
@@ -3661,11 +3632,11 @@
       <w:pPr>
         <w:pStyle w:val="Heading3"/>
       </w:pPr>
-      <w:bookmarkStart w:id="24" w:name="_Toc424193820"/>
+      <w:bookmarkStart w:id="25" w:name="_Toc424193820"/>
       <w:r>
         <w:t>Sample S/MIME Content Block</w:t>
       </w:r>
-      <w:bookmarkEnd w:id="24"/>
+      <w:bookmarkEnd w:id="25"/>
     </w:p>
     <w:p>
       <w:r>
@@ -3705,17 +3676,8 @@
           <w:rFonts w:ascii="Times New Roman" w:hAnsi="Times New Roman"/>
           <w:color w:val="F5844C"/>
         </w:rPr>
-        <w:t xml:space="preserve"> </w:t>
-      </w:r>
-      <w:proofErr w:type="spellStart"/>
-      <w:r>
-        <w:rPr>
-          <w:rFonts w:ascii="Times New Roman" w:hAnsi="Times New Roman"/>
-          <w:color w:val="F5844C"/>
-        </w:rPr>
-        <w:t>binding_id</w:t>
-      </w:r>
-      <w:proofErr w:type="spellEnd"/>
+        <w:t xml:space="preserve"> binding_id</w:t>
+      </w:r>
       <w:r>
         <w:rPr>
           <w:rFonts w:ascii="Times New Roman" w:hAnsi="Times New Roman"/>
@@ -3773,23 +3735,23 @@
           <w:color w:val="000000"/>
         </w:rPr>
         <w:br/>
-        <w:t xml:space="preserve">        Content-Type: application/x-pkcs7-mime; </w:t>
-      </w:r>
-      <w:proofErr w:type="spellStart"/>
+        <w:t>        Content-Type: application/x-pkcs7-mime; smime-type=enveloped-data; name="smime.p7m"</w:t>
+      </w:r>
       <w:r>
         <w:rPr>
           <w:rFonts w:ascii="Times New Roman" w:hAnsi="Times New Roman"/>
           <w:color w:val="000000"/>
         </w:rPr>
-        <w:t>smime</w:t>
-      </w:r>
-      <w:proofErr w:type="spellEnd"/>
+        <w:br/>
+        <w:t>        Content-Transfer-Encoding: base64</w:t>
+      </w:r>
       <w:r>
         <w:rPr>
           <w:rFonts w:ascii="Times New Roman" w:hAnsi="Times New Roman"/>
           <w:color w:val="000000"/>
         </w:rPr>
-        <w:t>-type=enveloped-data; name="smime.p7m"</w:t>
+        <w:br/>
+        <w:t>        MIICbgYJKoZIhvcNAQcDoIICXzCCAlsCAQAxggEzMIIBLwIBADCBlzCBiTELMAkG</w:t>
       </w:r>
       <w:r>
         <w:rPr>
@@ -3797,7 +3759,7 @@
           <w:color w:val="000000"/>
         </w:rPr>
         <w:br/>
-        <w:t>        Content-Transfer-Encoding: base64</w:t>
+        <w:t>        A1UEBhMCVVMxCzAJBgNVBAgMAk1BMRAwDgYDVQQHDAdCZWRmb3JkMQ4wDAYDVQQK</w:t>
       </w:r>
       <w:r>
         <w:rPr>
@@ -3805,7 +3767,7 @@
           <w:color w:val="000000"/>
         </w:rPr>
         <w:br/>
-        <w:t>        MIICbgYJKoZIhvcNAQcDoIICXzCCAlsCAQAxggEzMIIBLwIBADCBlzCBiTELMAkG</w:t>
+        <w:t>        DAVNSVRSRTEQMA4GA1UECwwHSW5mb1NlYzEVMBMGA1UEAwwMTWFya0Rhdmlkc29u</w:t>
       </w:r>
       <w:r>
         <w:rPr>
@@ -3813,7 +3775,7 @@
           <w:color w:val="000000"/>
         </w:rPr>
         <w:br/>
-        <w:t>        A1UEBhMCVVMxCzAJBgNVBAgMAk1BMRAwDgYDVQQHDAdCZWRmb3JkMQ4wDAYDVQQK</w:t>
+        <w:t>        MSIwIAYJKoZIhvcNAQkBFhNtZGF2aWRzb25AbWl0cmUub3JnAgkAhGhsCeaFoHkw</w:t>
       </w:r>
       <w:r>
         <w:rPr>
@@ -3821,7 +3783,7 @@
           <w:color w:val="000000"/>
         </w:rPr>
         <w:br/>
-        <w:t>        DAVNSVRSRTEQMA4GA1UECwwHSW5mb1NlYzEVMBMGA1UEAwwMTWFya0Rhdmlkc29u</w:t>
+        <w:t>        DQYJKoZIhvcNAQEBBQAEgYBLpRCKUjGKrrCrW2ZTJY/FfVANbFQaO2CtsuNb3HtB</w:t>
       </w:r>
       <w:r>
         <w:rPr>
@@ -3829,7 +3791,7 @@
           <w:color w:val="000000"/>
         </w:rPr>
         <w:br/>
-        <w:t>        MSIwIAYJKoZIhvcNAQkBFhNtZGF2aWRzb25AbWl0cmUub3JnAgkAhGhsCeaFoHkw</w:t>
+        <w:t>        JHAU8oav9Ijk5SxBTfaRdUx8/xoOIONMFZhl0j14XZ/C7Hb7oosnK2iZ36oLG0Gp</w:t>
       </w:r>
       <w:r>
         <w:rPr>
@@ -3837,7 +3799,7 @@
           <w:color w:val="000000"/>
         </w:rPr>
         <w:br/>
-        <w:t>        DQYJKoZIhvcNAQEBBQAEgYBLpRCKUjGKrrCrW2ZTJY/FfVANbFQaO2CtsuNb3HtB</w:t>
+        <w:t>        O06KJV6H1Rc2t1Lvbz3aCwY0EkTVeeTCqYzNZ8cLlYxOeh0EnXnni49J02RPzuI3</w:t>
       </w:r>
       <w:r>
         <w:rPr>
@@ -3845,7 +3807,7 @@
           <w:color w:val="000000"/>
         </w:rPr>
         <w:br/>
-        <w:t>        JHAU8oav9Ijk5SxBTfaRdUx8/xoOIONMFZhl0j14XZ/C7Hb7oosnK2iZ36oLG0Gp</w:t>
+        <w:t>        GjCCAR0GCSqGSIb3DQEHATAdBglghkgBZQMEASoEEFo5tj7JprSvS1PV27n3FoqA</w:t>
       </w:r>
       <w:r>
         <w:rPr>
@@ -3853,7 +3815,7 @@
           <w:color w:val="000000"/>
         </w:rPr>
         <w:br/>
-        <w:t>        O06KJV6H1Rc2t1Lvbz3aCwY0EkTVeeTCqYzNZ8cLlYxOeh0EnXnni49J02RPzuI3</w:t>
+        <w:t>        gfB+lafh7zSsmHeCq7W5J0GaahPWsTRJBeNmetFiUip5wtuq8Dhvy5X9OVAxv3sK</w:t>
       </w:r>
       <w:r>
         <w:rPr>
@@ -3861,7 +3823,7 @@
           <w:color w:val="000000"/>
         </w:rPr>
         <w:br/>
-        <w:t>        GjCCAR0GCSqGSIb3DQEHATAdBglghkgBZQMEASoEEFo5tj7JprSvS1PV27n3FoqA</w:t>
+        <w:t>        VWWemAnvpJ9ZIJXbbFhXfX3lqNr6I9GI3KabF/QXxyLlR8HgZfQPI1ieEIBIiVM1</w:t>
       </w:r>
       <w:r>
         <w:rPr>
@@ -3869,7 +3831,7 @@
           <w:color w:val="000000"/>
         </w:rPr>
         <w:br/>
-        <w:t>        gfB+lafh7zSsmHeCq7W5J0GaahPWsTRJBeNmetFiUip5wtuq8Dhvy5X9OVAxv3sK</w:t>
+        <w:t>        iswlTgkhRRovJBhnSxmqrpmvvYVGAPCY1b9NYwnix0jb3iPt1nFKMV6yp4T0RvkV</w:t>
       </w:r>
       <w:r>
         <w:rPr>
@@ -3877,7 +3839,7 @@
           <w:color w:val="000000"/>
         </w:rPr>
         <w:br/>
-        <w:t>        VWWemAnvpJ9ZIJXbbFhXfX3lqNr6I9GI3KabF/QXxyLlR8HgZfQPI1ieEIBIiVM1</w:t>
+        <w:t>        z6mmC0NKyV7roR1Q/EwErmSJ9m/o+PaHqqxTTGBztwLtZ/EeptX/hgvtR2IZccEp</w:t>
       </w:r>
       <w:r>
         <w:rPr>
@@ -3885,7 +3847,7 @@
           <w:color w:val="000000"/>
         </w:rPr>
         <w:br/>
-        <w:t>        iswlTgkhRRovJBhnSxmqrpmvvYVGAPCY1b9NYwnix0jb3iPt1nFKMV6yp4T0RvkV</w:t>
+        <w:t xml:space="preserve">        0gQ3TDX50VNbT7eqhATUegR3mVqL/HDp79TarwDwXPxHBM7Jy+BIAKXlmBFUpPB8 </w:t>
       </w:r>
       <w:r>
         <w:rPr>
@@ -3893,90 +3855,42 @@
           <w:color w:val="000000"/>
         </w:rPr>
         <w:br/>
-        <w:t>        z6mmC0NKyV7roR1Q/EwErmSJ9m/</w:t>
-      </w:r>
-      <w:proofErr w:type="spellStart"/>
+        <w:t xml:space="preserve">        </w:t>
+      </w:r>
       <w:r>
         <w:rPr>
           <w:rFonts w:ascii="Times New Roman" w:hAnsi="Times New Roman"/>
           <w:color w:val="000000"/>
         </w:rPr>
-        <w:t>o+PaHqqxTTGBztwLtZ</w:t>
-      </w:r>
-      <w:proofErr w:type="spellEnd"/>
+        <w:t>nx4=</w:t>
+      </w:r>
       <w:r>
         <w:rPr>
           <w:rFonts w:ascii="Times New Roman" w:hAnsi="Times New Roman"/>
           <w:color w:val="000000"/>
         </w:rPr>
-        <w:t>/</w:t>
-      </w:r>
-      <w:proofErr w:type="spellStart"/>
+        <w:br/>
+        <w:t xml:space="preserve">    </w:t>
+      </w:r>
+      <w:r>
+        <w:rPr>
+          <w:rFonts w:ascii="Times New Roman" w:hAnsi="Times New Roman"/>
+          <w:color w:val="000096"/>
+        </w:rPr>
+        <w:t>&lt;/taxii_11:Content&gt;</w:t>
+      </w:r>
       <w:r>
         <w:rPr>
           <w:rFonts w:ascii="Times New Roman" w:hAnsi="Times New Roman"/>
           <w:color w:val="000000"/>
         </w:rPr>
-        <w:t>EeptX</w:t>
-      </w:r>
-      <w:proofErr w:type="spellEnd"/>
-      <w:r>
-        <w:rPr>
-          <w:rFonts w:ascii="Times New Roman" w:hAnsi="Times New Roman"/>
-          <w:color w:val="000000"/>
-        </w:rPr>
-        <w:t>/hgvtR2IZccEp</w:t>
-      </w:r>
-      <w:r>
-        <w:rPr>
-          <w:rFonts w:ascii="Times New Roman" w:hAnsi="Times New Roman"/>
-          <w:color w:val="000000"/>
-        </w:rPr>
         <w:br/>
-        <w:t xml:space="preserve">        0gQ3TDX50VNbT7eqhATUegR3mVqL/HDp79TarwDwXPxHBM7Jy+BIAKXlmBFUpPB8 </w:t>
-      </w:r>
-      <w:r>
-        <w:rPr>
-          <w:rFonts w:ascii="Times New Roman" w:hAnsi="Times New Roman"/>
-          <w:color w:val="000000"/>
-        </w:rPr>
-        <w:br/>
-        <w:t xml:space="preserve">        </w:t>
-      </w:r>
-      <w:r>
-        <w:rPr>
-          <w:rFonts w:ascii="Times New Roman" w:hAnsi="Times New Roman"/>
-          <w:color w:val="000000"/>
-        </w:rPr>
-        <w:t>nx4=</w:t>
-      </w:r>
-      <w:r>
-        <w:rPr>
-          <w:rFonts w:ascii="Times New Roman" w:hAnsi="Times New Roman"/>
-          <w:color w:val="000000"/>
-        </w:rPr>
-        <w:br/>
-        <w:t xml:space="preserve">    </w:t>
       </w:r>
       <w:r>
         <w:rPr>
           <w:rFonts w:ascii="Times New Roman" w:hAnsi="Times New Roman"/>
           <w:color w:val="000096"/>
         </w:rPr>
-        <w:t>&lt;/taxii_11:Content&gt;</w:t>
-      </w:r>
-      <w:r>
-        <w:rPr>
-          <w:rFonts w:ascii="Times New Roman" w:hAnsi="Times New Roman"/>
-          <w:color w:val="000000"/>
-        </w:rPr>
-        <w:br/>
-      </w:r>
-      <w:r>
-        <w:rPr>
-          <w:rFonts w:ascii="Times New Roman" w:hAnsi="Times New Roman"/>
-          <w:color w:val="000096"/>
-        </w:rPr>
         <w:t>&lt;/taxii_11:Content_Block&gt;</w:t>
       </w:r>
     </w:p>
@@ -3984,12 +3898,12 @@
       <w:pPr>
         <w:pStyle w:val="Heading1"/>
       </w:pPr>
-      <w:bookmarkStart w:id="25" w:name="_Toc424193821"/>
+      <w:bookmarkStart w:id="26" w:name="_Toc424193821"/>
       <w:r>
         <w:lastRenderedPageBreak/>
         <w:t>Third Party Defined Content Bindings</w:t>
       </w:r>
-      <w:bookmarkEnd w:id="25"/>
+      <w:bookmarkEnd w:id="26"/>
     </w:p>
     <w:p>
       <w:r>
@@ -4006,14 +3920,12 @@
       <w:pPr>
         <w:pStyle w:val="Heading1"/>
       </w:pPr>
-      <w:bookmarkStart w:id="26" w:name="_Toc424193822"/>
+      <w:bookmarkStart w:id="27" w:name="_Toc424193822"/>
       <w:r>
         <w:lastRenderedPageBreak/>
         <w:t>Conformance</w:t>
       </w:r>
-      <w:bookmarkStart w:id="27" w:name="_GoBack"/>
-      <w:bookmarkEnd w:id="20"/>
-      <w:bookmarkEnd w:id="26"/>
+      <w:bookmarkEnd w:id="21"/>
       <w:bookmarkEnd w:id="27"/>
     </w:p>
     <w:p>
@@ -8385,7 +8297,7 @@
 </file>
 
 <file path=customXml/itemProps1.xml><?xml version="1.0" encoding="utf-8"?>
-<ds:datastoreItem xmlns:ds="http://schemas.openxmlformats.org/officeDocument/2006/customXml" ds:itemID="{A9553633-E044-44CF-883F-06334663BF0E}">
+<ds:datastoreItem xmlns:ds="http://schemas.openxmlformats.org/officeDocument/2006/customXml" ds:itemID="{D7882A91-6907-4813-BCB5-492CB48AC818}">
   <ds:schemaRefs>
     <ds:schemaRef ds:uri="http://schemas.openxmlformats.org/officeDocument/2006/bibliography"/>
   </ds:schemaRefs>

--- a/taxii-content-binding-v3.0-wd01.docx
+++ b/taxii-content-binding-v3.0-wd01.docx
@@ -589,221 +589,239 @@
           <w:rStyle w:val="Hyperlink"/>
           <w:color w:val="auto"/>
         </w:rPr>
-        <w:t>Initial publication URI:</w:t>
-      </w:r>
+        <w:t>Initial publication URI</w:t>
+      </w:r>
+      <w:proofErr w:type="gramStart"/>
       <w:r>
         <w:rPr>
           <w:rStyle w:val="Hyperlink"/>
           <w:color w:val="auto"/>
         </w:rPr>
-        <w:br/>
-      </w:r>
+        <w:t>:</w:t>
+      </w:r>
+      <w:proofErr w:type="gramEnd"/>
       <w:r>
         <w:rPr>
           <w:rStyle w:val="Hyperlink"/>
           <w:color w:val="auto"/>
         </w:rPr>
-        <w:t>http://docs.oasis-open.org/</w:t>
+        <w:br/>
       </w:r>
       <w:r>
         <w:rPr>
           <w:rStyle w:val="Hyperlink"/>
           <w:color w:val="auto"/>
         </w:rPr>
-        <w:t>cti</w:t>
+        <w:t>http://docs.oasis-open.org/</w:t>
       </w:r>
       <w:r>
         <w:rPr>
           <w:rStyle w:val="Hyperlink"/>
           <w:color w:val="auto"/>
         </w:rPr>
-        <w:t>/</w:t>
+        <w:t>cti</w:t>
       </w:r>
       <w:r>
         <w:rPr>
           <w:rStyle w:val="Hyperlink"/>
           <w:color w:val="auto"/>
         </w:rPr>
-        <w:t>taxii</w:t>
+        <w:t>/</w:t>
       </w:r>
       <w:r>
         <w:rPr>
           <w:rStyle w:val="Hyperlink"/>
           <w:color w:val="auto"/>
         </w:rPr>
-        <w:t>-content-binding</w:t>
+        <w:t>taxii</w:t>
       </w:r>
       <w:r>
         <w:rPr>
           <w:rStyle w:val="Hyperlink"/>
           <w:color w:val="auto"/>
         </w:rPr>
-        <w:t>/v</w:t>
+        <w:t>-content-binding</w:t>
       </w:r>
       <w:r>
         <w:rPr>
           <w:rStyle w:val="Hyperlink"/>
           <w:color w:val="auto"/>
         </w:rPr>
-        <w:t>3.0</w:t>
+        <w:t>/v</w:t>
       </w:r>
       <w:r>
         <w:rPr>
           <w:rStyle w:val="Hyperlink"/>
           <w:color w:val="auto"/>
         </w:rPr>
-        <w:t>/csd01/</w:t>
+        <w:t>3.0</w:t>
       </w:r>
       <w:r>
         <w:rPr>
           <w:rStyle w:val="Hyperlink"/>
           <w:color w:val="auto"/>
         </w:rPr>
-        <w:t>taxii</w:t>
+        <w:t>/csd01/</w:t>
       </w:r>
       <w:r>
         <w:rPr>
           <w:rStyle w:val="Hyperlink"/>
           <w:color w:val="auto"/>
         </w:rPr>
-        <w:t>-</w:t>
+        <w:t>taxii</w:t>
       </w:r>
       <w:r>
         <w:rPr>
           <w:rStyle w:val="Hyperlink"/>
           <w:color w:val="auto"/>
         </w:rPr>
-        <w:t>content-binding-</w:t>
+        <w:t>-</w:t>
       </w:r>
       <w:r>
         <w:rPr>
           <w:rStyle w:val="Hyperlink"/>
           <w:color w:val="auto"/>
         </w:rPr>
-        <w:t>v</w:t>
+        <w:t>content-binding-</w:t>
       </w:r>
       <w:r>
         <w:rPr>
           <w:rStyle w:val="Hyperlink"/>
           <w:color w:val="auto"/>
         </w:rPr>
-        <w:t>3.0</w:t>
+        <w:t>v</w:t>
       </w:r>
       <w:r>
         <w:rPr>
           <w:rStyle w:val="Hyperlink"/>
           <w:color w:val="auto"/>
         </w:rPr>
-        <w:t>-csd01.doc</w:t>
-      </w:r>
-    </w:p>
-    <w:p>
-      <w:pPr>
-        <w:pStyle w:val="Titlepageinfodescription"/>
-      </w:pPr>
+        <w:t>3.0</w:t>
+      </w:r>
       <w:r>
         <w:rPr>
           <w:rStyle w:val="Hyperlink"/>
           <w:color w:val="auto"/>
         </w:rPr>
-        <w:t>Permanent “Latest version” URI:</w:t>
-      </w:r>
+        <w:t>-csd01.doc</w:t>
+      </w:r>
+    </w:p>
+    <w:p>
+      <w:pPr>
+        <w:pStyle w:val="Titlepageinfodescription"/>
+      </w:pPr>
       <w:r>
         <w:rPr>
           <w:rStyle w:val="Hyperlink"/>
           <w:color w:val="auto"/>
         </w:rPr>
-        <w:br/>
-      </w:r>
+        <w:t>Permanent “Latest version” URI</w:t>
+      </w:r>
+      <w:proofErr w:type="gramStart"/>
       <w:r>
         <w:rPr>
           <w:rStyle w:val="Hyperlink"/>
           <w:color w:val="auto"/>
         </w:rPr>
-        <w:t>http://docs.oasis-open.org/</w:t>
-      </w:r>
+        <w:t>:</w:t>
+      </w:r>
+      <w:proofErr w:type="gramEnd"/>
       <w:r>
         <w:rPr>
           <w:rStyle w:val="Hyperlink"/>
           <w:color w:val="auto"/>
         </w:rPr>
-        <w:t>cti</w:t>
+        <w:br/>
       </w:r>
       <w:r>
         <w:rPr>
           <w:rStyle w:val="Hyperlink"/>
           <w:color w:val="auto"/>
         </w:rPr>
-        <w:t>/</w:t>
+        <w:t>http://docs.oasis-open.org/</w:t>
       </w:r>
       <w:r>
         <w:rPr>
           <w:rStyle w:val="Hyperlink"/>
           <w:color w:val="auto"/>
         </w:rPr>
-        <w:t>taxii-content-binding</w:t>
+        <w:t>cti</w:t>
       </w:r>
       <w:r>
         <w:rPr>
           <w:rStyle w:val="Hyperlink"/>
           <w:color w:val="auto"/>
         </w:rPr>
-        <w:t>/v</w:t>
+        <w:t>/</w:t>
       </w:r>
       <w:r>
         <w:rPr>
           <w:rStyle w:val="Hyperlink"/>
           <w:color w:val="auto"/>
         </w:rPr>
-        <w:t>3.0</w:t>
+        <w:t>taxii-content-binding</w:t>
       </w:r>
       <w:r>
         <w:rPr>
           <w:rStyle w:val="Hyperlink"/>
           <w:color w:val="auto"/>
         </w:rPr>
-        <w:t>/</w:t>
+        <w:t>/v</w:t>
       </w:r>
       <w:r>
         <w:rPr>
           <w:rStyle w:val="Hyperlink"/>
           <w:color w:val="auto"/>
         </w:rPr>
-        <w:t>taxii</w:t>
+        <w:t>3.0</w:t>
       </w:r>
       <w:r>
         <w:rPr>
           <w:rStyle w:val="Hyperlink"/>
           <w:color w:val="auto"/>
         </w:rPr>
-        <w:t>-</w:t>
+        <w:t>/</w:t>
       </w:r>
       <w:r>
         <w:rPr>
           <w:rStyle w:val="Hyperlink"/>
           <w:color w:val="auto"/>
         </w:rPr>
-        <w:t>content-binding-</w:t>
+        <w:t>taxii</w:t>
       </w:r>
       <w:r>
         <w:rPr>
           <w:rStyle w:val="Hyperlink"/>
           <w:color w:val="auto"/>
         </w:rPr>
-        <w:t>v</w:t>
+        <w:t>-</w:t>
       </w:r>
       <w:r>
         <w:rPr>
           <w:rStyle w:val="Hyperlink"/>
           <w:color w:val="auto"/>
         </w:rPr>
-        <w:t>3.0</w:t>
+        <w:t>content-binding-</w:t>
       </w:r>
       <w:r>
         <w:rPr>
           <w:rStyle w:val="Hyperlink"/>
           <w:color w:val="auto"/>
         </w:rPr>
+        <w:t>v</w:t>
+      </w:r>
+      <w:r>
+        <w:rPr>
+          <w:rStyle w:val="Hyperlink"/>
+          <w:color w:val="auto"/>
+        </w:rPr>
+        <w:t>3.0</w:t>
+      </w:r>
+      <w:r>
+        <w:rPr>
+          <w:rStyle w:val="Hyperlink"/>
+          <w:color w:val="auto"/>
+        </w:rPr>
         <w:t>.doc</w:t>
       </w:r>
     </w:p>
@@ -903,8 +921,6 @@
       <w:pPr>
         <w:pStyle w:val="Notices"/>
       </w:pPr>
-      <w:bookmarkStart w:id="1" w:name="_GoBack"/>
-      <w:bookmarkEnd w:id="1"/>
       <w:r>
         <w:lastRenderedPageBreak/>
         <w:t>Table of Contents</w:t>
@@ -2487,24 +2503,24 @@
           <w:docGrid w:linePitch="360"/>
         </w:sectPr>
       </w:pPr>
-      <w:bookmarkStart w:id="2" w:name="_Toc287332006"/>
+      <w:bookmarkStart w:id="1" w:name="_Toc287332006"/>
     </w:p>
     <w:p>
       <w:pPr>
         <w:pStyle w:val="Heading1"/>
       </w:pPr>
-      <w:bookmarkStart w:id="3" w:name="_Toc424193809"/>
+      <w:bookmarkStart w:id="2" w:name="_Toc424193809"/>
       <w:r>
         <w:lastRenderedPageBreak/>
         <w:t>Introduction</w:t>
       </w:r>
       <w:bookmarkEnd w:id="0"/>
+      <w:bookmarkEnd w:id="1"/>
       <w:bookmarkEnd w:id="2"/>
-      <w:bookmarkEnd w:id="3"/>
-    </w:p>
-    <w:p>
-      <w:bookmarkStart w:id="4" w:name="_Toc85472893"/>
-      <w:bookmarkStart w:id="5" w:name="_Toc287332007"/>
+    </w:p>
+    <w:p>
+      <w:bookmarkStart w:id="3" w:name="_Toc85472893"/>
+      <w:bookmarkStart w:id="4" w:name="_Toc287332007"/>
       <w:r>
         <w:t>This document provides canonical Content Binding IDs for common forms of content (i.e., structured information for characterizing and responding to cyber threats) that appear within TAXII Messages. Content Binding IDs appear in several TAXII message fields. They can be used to indicate the types of content that are used in a TAXII Data Feed, the types of content a TAXII Service is capable of processing, or to filter the content a TAXII Consumer receives as part of an established subscription.</w:t>
       </w:r>
@@ -2518,17 +2534,18 @@
       <w:r>
         <w:t>Readers of this document are assumed to be familiar with the terms and requirements that appear in the TAXII Services Specification.</w:t>
       </w:r>
-      <w:bookmarkStart w:id="6" w:name="_Toc340132914"/>
-      <w:bookmarkStart w:id="7" w:name="_Toc340577737"/>
-      <w:bookmarkStart w:id="8" w:name="_Toc349554863"/>
-      <w:bookmarkStart w:id="9" w:name="_Toc350416753"/>
-      <w:bookmarkStart w:id="10" w:name="_Toc351459013"/>
-      <w:bookmarkStart w:id="11" w:name="_Toc351459777"/>
-      <w:bookmarkStart w:id="12" w:name="_Toc353129333"/>
-      <w:bookmarkStart w:id="13" w:name="_Toc353191554"/>
-      <w:bookmarkStart w:id="14" w:name="_Toc353375880"/>
-      <w:bookmarkStart w:id="15" w:name="_Toc353375933"/>
-      <w:bookmarkStart w:id="16" w:name="_Toc354471804"/>
+      <w:bookmarkStart w:id="5" w:name="_Toc340132914"/>
+      <w:bookmarkStart w:id="6" w:name="_Toc340577737"/>
+      <w:bookmarkStart w:id="7" w:name="_Toc349554863"/>
+      <w:bookmarkStart w:id="8" w:name="_Toc350416753"/>
+      <w:bookmarkStart w:id="9" w:name="_Toc351459013"/>
+      <w:bookmarkStart w:id="10" w:name="_Toc351459777"/>
+      <w:bookmarkStart w:id="11" w:name="_Toc353129333"/>
+      <w:bookmarkStart w:id="12" w:name="_Toc353191554"/>
+      <w:bookmarkStart w:id="13" w:name="_Toc353375880"/>
+      <w:bookmarkStart w:id="14" w:name="_Toc353375933"/>
+      <w:bookmarkStart w:id="15" w:name="_Toc354471804"/>
+      <w:bookmarkEnd w:id="5"/>
       <w:bookmarkEnd w:id="6"/>
       <w:bookmarkEnd w:id="7"/>
       <w:bookmarkEnd w:id="8"/>
@@ -2539,19 +2556,18 @@
       <w:bookmarkEnd w:id="13"/>
       <w:bookmarkEnd w:id="14"/>
       <w:bookmarkEnd w:id="15"/>
+    </w:p>
+    <w:p>
+      <w:pPr>
+        <w:pStyle w:val="Heading2"/>
+      </w:pPr>
+      <w:bookmarkStart w:id="16" w:name="_Toc424193810"/>
+      <w:r>
+        <w:t>Versioning of this Reference</w:t>
+      </w:r>
       <w:bookmarkEnd w:id="16"/>
     </w:p>
     <w:p>
-      <w:pPr>
-        <w:pStyle w:val="Heading2"/>
-      </w:pPr>
-      <w:bookmarkStart w:id="17" w:name="_Toc424193810"/>
-      <w:r>
-        <w:t>Versioning of this Reference</w:t>
-      </w:r>
-      <w:bookmarkEnd w:id="17"/>
-    </w:p>
-    <w:p>
       <w:r>
         <w:t>The TAXII Content Binding Reference is revised independently of the other TAXII specifications and is not bound to any particular version of TAXII. Instead, it represents a growing list of IDs to be used when indicating a particular content format. Content Binding IDs are never removed from this document, although some may be deprecated in favor of new terms. Thus, all revisions of this document are always backwards compatible. For this reason, this document only uses a single, increasing "revision number" to distinguish between versions.</w:t>
       </w:r>
@@ -2565,29 +2581,29 @@
       <w:pPr>
         <w:pStyle w:val="Heading1"/>
       </w:pPr>
-      <w:bookmarkStart w:id="18" w:name="_Toc424193814"/>
+      <w:bookmarkStart w:id="17" w:name="_Toc424193814"/>
+      <w:bookmarkEnd w:id="3"/>
       <w:bookmarkEnd w:id="4"/>
-      <w:bookmarkEnd w:id="5"/>
       <w:r>
         <w:lastRenderedPageBreak/>
         <w:t>Canonical Content Binding IDs</w:t>
       </w:r>
+      <w:bookmarkEnd w:id="17"/>
+    </w:p>
+    <w:p>
+      <w:r>
+        <w:t>This section establishes canonical values for Content Binding IDs. Note that this section includes no requirements or recommendations with regard to how the listed content formats are used. Use of a particular Content Binding ID is only used to indicate that some content conforms to the indicated format's requirements.</w:t>
+      </w:r>
+    </w:p>
+    <w:p>
+      <w:pPr>
+        <w:pStyle w:val="Heading2"/>
+      </w:pPr>
+      <w:bookmarkStart w:id="18" w:name="_Toc424193815"/>
+      <w:r>
+        <w:t>Table of Binding IDs</w:t>
+      </w:r>
       <w:bookmarkEnd w:id="18"/>
-    </w:p>
-    <w:p>
-      <w:r>
-        <w:t>This section establishes canonical values for Content Binding IDs. Note that this section includes no requirements or recommendations with regard to how the listed content formats are used. Use of a particular Content Binding ID is only used to indicate that some content conforms to the indicated format's requirements.</w:t>
-      </w:r>
-    </w:p>
-    <w:p>
-      <w:pPr>
-        <w:pStyle w:val="Heading2"/>
-      </w:pPr>
-      <w:bookmarkStart w:id="19" w:name="_Toc424193815"/>
-      <w:r>
-        <w:t>Table of Binding IDs</w:t>
-      </w:r>
-      <w:bookmarkEnd w:id="19"/>
     </w:p>
     <w:p>
       <w:r>
@@ -2603,27 +2619,14 @@
       <w:r>
         <w:t xml:space="preserve">Table </w:t>
       </w:r>
-      <w:r>
-        <w:fldChar w:fldCharType="begin"/>
-      </w:r>
-      <w:r>
-        <w:instrText xml:space="preserve"> SEQ Table \* ARABIC </w:instrText>
-      </w:r>
-      <w:r>
-        <w:fldChar w:fldCharType="separate"/>
-      </w:r>
-      <w:r>
-        <w:rPr>
-          <w:noProof/>
-        </w:rPr>
-        <w:t>1</w:t>
-      </w:r>
-      <w:r>
-        <w:rPr>
-          <w:noProof/>
-        </w:rPr>
-        <w:fldChar w:fldCharType="end"/>
-      </w:r>
+      <w:fldSimple w:instr=" SEQ Table \* ARABIC ">
+        <w:r>
+          <w:rPr>
+            <w:noProof/>
+          </w:rPr>
+          <w:t>1</w:t>
+        </w:r>
+      </w:fldSimple>
       <w:r>
         <w:t xml:space="preserve"> - Content Binding IDs</w:t>
       </w:r>
@@ -2931,14 +2934,14 @@
       <w:pPr>
         <w:pStyle w:val="Heading2"/>
       </w:pPr>
-      <w:bookmarkStart w:id="20" w:name="_Toc424193816"/>
+      <w:bookmarkStart w:id="19" w:name="_Toc424193816"/>
       <w:r>
         <w:t>Structured Threat Information eXpression (STIX)</w:t>
       </w:r>
-      <w:bookmarkEnd w:id="20"/>
-    </w:p>
-    <w:p>
-      <w:bookmarkStart w:id="21" w:name="_Toc287332011"/>
+      <w:bookmarkEnd w:id="19"/>
+    </w:p>
+    <w:p>
+      <w:bookmarkStart w:id="20" w:name="_Toc287332011"/>
       <w:r>
         <w:t>"</w:t>
       </w:r>
@@ -2988,6 +2991,7 @@
         </w:rPr>
         <w:t>"</w:t>
       </w:r>
+      <w:proofErr w:type="gramStart"/>
       <w:r>
         <w:rPr>
           <w:rFonts w:ascii="Courier New" w:hAnsi="Courier New" w:cs="Courier New"/>
@@ -2995,6 +2999,7 @@
         </w:rPr>
         <w:t>urn:</w:t>
       </w:r>
+      <w:proofErr w:type="gramEnd"/>
       <w:r>
         <w:rPr>
           <w:rFonts w:ascii="Courier New" w:hAnsi="Courier New" w:cs="Courier New"/>
@@ -3272,11 +3277,11 @@
       <w:pPr>
         <w:pStyle w:val="Heading2"/>
       </w:pPr>
-      <w:bookmarkStart w:id="22" w:name="_Toc424193817"/>
+      <w:bookmarkStart w:id="21" w:name="_Toc424193817"/>
       <w:r>
         <w:t>Common Alerting Protocol (CAP)</w:t>
       </w:r>
-      <w:bookmarkEnd w:id="22"/>
+      <w:bookmarkEnd w:id="21"/>
     </w:p>
     <w:p>
       <w:r>
@@ -3466,11 +3471,11 @@
       <w:pPr>
         <w:pStyle w:val="Heading2"/>
       </w:pPr>
-      <w:bookmarkStart w:id="23" w:name="_Toc424193818"/>
+      <w:bookmarkStart w:id="22" w:name="_Toc424193818"/>
       <w:r>
         <w:t>XML Encryption</w:t>
       </w:r>
-      <w:bookmarkEnd w:id="23"/>
+      <w:bookmarkEnd w:id="22"/>
     </w:p>
     <w:p>
       <w:r>
@@ -3534,12 +3539,12 @@
       <w:pPr>
         <w:pStyle w:val="Heading2"/>
       </w:pPr>
-      <w:bookmarkStart w:id="24" w:name="_Toc424193819"/>
+      <w:bookmarkStart w:id="23" w:name="_Toc424193819"/>
       <w:r>
         <w:lastRenderedPageBreak/>
         <w:t>S/MIME</w:t>
       </w:r>
-      <w:bookmarkEnd w:id="24"/>
+      <w:bookmarkEnd w:id="23"/>
     </w:p>
     <w:p>
       <w:r>
@@ -3574,6 +3579,7 @@
           <w:sz w:val="28"/>
         </w:rPr>
       </w:pPr>
+      <w:proofErr w:type="gramStart"/>
       <w:r>
         <w:rPr>
           <w:rFonts w:ascii="Courier New" w:hAnsi="Courier New" w:cs="Courier New"/>
@@ -3581,6 +3587,7 @@
         </w:rPr>
         <w:t>application/pkcs7-mime</w:t>
       </w:r>
+      <w:proofErr w:type="gramEnd"/>
     </w:p>
     <w:p>
       <w:r>
@@ -3632,11 +3639,11 @@
       <w:pPr>
         <w:pStyle w:val="Heading3"/>
       </w:pPr>
-      <w:bookmarkStart w:id="25" w:name="_Toc424193820"/>
+      <w:bookmarkStart w:id="24" w:name="_Toc424193820"/>
       <w:r>
         <w:t>Sample S/MIME Content Block</w:t>
       </w:r>
-      <w:bookmarkEnd w:id="25"/>
+      <w:bookmarkEnd w:id="24"/>
     </w:p>
     <w:p>
       <w:r>
@@ -3898,12 +3905,12 @@
       <w:pPr>
         <w:pStyle w:val="Heading1"/>
       </w:pPr>
-      <w:bookmarkStart w:id="26" w:name="_Toc424193821"/>
+      <w:bookmarkStart w:id="25" w:name="_Toc424193821"/>
       <w:r>
         <w:lastRenderedPageBreak/>
         <w:t>Third Party Defined Content Bindings</w:t>
       </w:r>
-      <w:bookmarkEnd w:id="26"/>
+      <w:bookmarkEnd w:id="25"/>
     </w:p>
     <w:p>
       <w:r>
@@ -3920,13 +3927,13 @@
       <w:pPr>
         <w:pStyle w:val="Heading1"/>
       </w:pPr>
-      <w:bookmarkStart w:id="27" w:name="_Toc424193822"/>
+      <w:bookmarkStart w:id="26" w:name="_Toc424193822"/>
       <w:r>
         <w:lastRenderedPageBreak/>
         <w:t>Conformance</w:t>
       </w:r>
-      <w:bookmarkEnd w:id="21"/>
-      <w:bookmarkEnd w:id="27"/>
+      <w:bookmarkEnd w:id="20"/>
+      <w:bookmarkEnd w:id="26"/>
     </w:p>
     <w:p>
       <w:r>
@@ -3937,12 +3944,12 @@
       <w:pPr>
         <w:pStyle w:val="Heading1"/>
       </w:pPr>
-      <w:bookmarkStart w:id="28" w:name="_Toc424193823"/>
+      <w:bookmarkStart w:id="27" w:name="_Toc424193823"/>
       <w:r>
         <w:lastRenderedPageBreak/>
         <w:t>Revision Record</w:t>
       </w:r>
-      <w:bookmarkEnd w:id="28"/>
+      <w:bookmarkEnd w:id="27"/>
     </w:p>
     <w:p>
       <w:pPr>
@@ -3996,10 +4003,10 @@
       <w:pPr>
         <w:pStyle w:val="AppendixHeading1"/>
       </w:pPr>
-      <w:bookmarkStart w:id="29" w:name="_Toc85472897"/>
-      <w:bookmarkStart w:id="30" w:name="_Toc287332012"/>
-      <w:bookmarkStart w:id="31" w:name="_Toc424193824"/>
-      <w:commentRangeStart w:id="32"/>
+      <w:bookmarkStart w:id="28" w:name="_Toc85472897"/>
+      <w:bookmarkStart w:id="29" w:name="_Toc287332012"/>
+      <w:bookmarkStart w:id="30" w:name="_Toc424193824"/>
+      <w:commentRangeStart w:id="31"/>
       <w:r>
         <w:lastRenderedPageBreak/>
         <w:t>Acknowl</w:t>
@@ -4013,10 +4020,10 @@
       <w:r>
         <w:t>ments</w:t>
       </w:r>
+      <w:bookmarkEnd w:id="28"/>
       <w:bookmarkEnd w:id="29"/>
       <w:bookmarkEnd w:id="30"/>
-      <w:bookmarkEnd w:id="31"/>
-      <w:commentRangeEnd w:id="32"/>
+      <w:commentRangeEnd w:id="31"/>
       <w:r>
         <w:rPr>
           <w:rStyle w:val="CommentReference"/>
@@ -4026,7 +4033,7 @@
           <w:color w:val="auto"/>
           <w:kern w:val="0"/>
         </w:rPr>
-        <w:commentReference w:id="32"/>
+        <w:commentReference w:id="31"/>
       </w:r>
     </w:p>
     <w:p>
@@ -4039,6 +4046,36 @@
         <w:pStyle w:val="Titlepageinfo"/>
       </w:pPr>
       <w:r>
+        <w:t>Authors of initial MITRE TAXII Specifications:</w:t>
+      </w:r>
+      <w:r>
+        <w:fldChar w:fldCharType="begin"/>
+      </w:r>
+      <w:r>
+        <w:instrText xml:space="preserve"> MACROBUTTON  </w:instrText>
+      </w:r>
+      <w:r>
+        <w:fldChar w:fldCharType="end"/>
+      </w:r>
+    </w:p>
+    <w:p>
+      <w:pPr>
+        <w:ind w:left="660"/>
+      </w:pPr>
+      <w:r>
+        <w:t>Mark Davidson, MITRE</w:t>
+      </w:r>
+      <w:r>
+        <w:br/>
+        <w:t>Charles Schmidt, MITRE</w:t>
+      </w:r>
+    </w:p>
+    <w:p/>
+    <w:p>
+      <w:pPr>
+        <w:pStyle w:val="Titlepageinfo"/>
+      </w:pPr>
+      <w:r>
         <w:t>Participants:</w:t>
       </w:r>
       <w:r>
@@ -4052,22 +4089,2113 @@
       </w:r>
     </w:p>
     <w:p>
-      <w:pPr>
-        <w:pStyle w:val="Contributor"/>
-      </w:pPr>
-      <w:r>
-        <w:t>[Participant Name, Affiliation | Individual Member]</w:t>
-      </w:r>
-    </w:p>
-    <w:p>
-      <w:pPr>
-        <w:pStyle w:val="Contributor"/>
-      </w:pPr>
-      <w:r>
-        <w:t>[Participant Name, Affiliation | Individual Member]</w:t>
+      <w:r>
+        <w:t>The following individuals were members of the OASIS CTI Technical Committee during the creation of this specification and their contributions are gratefully acknowledged:</w:t>
+      </w:r>
+    </w:p>
+    <w:p>
+      <w:pPr>
+        <w:pStyle w:val="RelatedWork"/>
+        <w:tabs>
+          <w:tab w:val="num" w:pos="1440"/>
+        </w:tabs>
+      </w:pPr>
+      <w:r>
+        <w:t>David Crawford, Aetna</w:t>
+      </w:r>
+    </w:p>
+    <w:p>
+      <w:pPr>
+        <w:pStyle w:val="RelatedWork"/>
+        <w:tabs>
+          <w:tab w:val="num" w:pos="1440"/>
+        </w:tabs>
+      </w:pPr>
+      <w:r>
+        <w:t>Joerg Eschweiler, Airbus Group SAS</w:t>
+      </w:r>
+    </w:p>
+    <w:p>
+      <w:pPr>
+        <w:pStyle w:val="RelatedWork"/>
+        <w:tabs>
+          <w:tab w:val="num" w:pos="1440"/>
+        </w:tabs>
+      </w:pPr>
+      <w:r>
+        <w:t>Marcos Orallo, Airbus Group SAS</w:t>
+      </w:r>
+    </w:p>
+    <w:p>
+      <w:pPr>
+        <w:pStyle w:val="RelatedWork"/>
+        <w:tabs>
+          <w:tab w:val="num" w:pos="1440"/>
+        </w:tabs>
+      </w:pPr>
+      <w:r>
+        <w:t>Sébastien Rummelhardt, Airbus Group SAS</w:t>
+      </w:r>
+    </w:p>
+    <w:p>
+      <w:pPr>
+        <w:pStyle w:val="RelatedWork"/>
+        <w:tabs>
+          <w:tab w:val="num" w:pos="1440"/>
+        </w:tabs>
+      </w:pPr>
+      <w:r>
+        <w:t>Roman Fiedler, AIT Austrian Institute of Technology</w:t>
+      </w:r>
+    </w:p>
+    <w:p>
+      <w:pPr>
+        <w:pStyle w:val="RelatedWork"/>
+        <w:tabs>
+          <w:tab w:val="num" w:pos="1440"/>
+        </w:tabs>
+      </w:pPr>
+      <w:r>
+        <w:t>Giuseppe Settanni, AIT Austrian Institute of Technology</w:t>
+      </w:r>
+    </w:p>
+    <w:p>
+      <w:pPr>
+        <w:pStyle w:val="RelatedWork"/>
+        <w:tabs>
+          <w:tab w:val="num" w:pos="1440"/>
+        </w:tabs>
+      </w:pPr>
+      <w:r>
+        <w:t>Florian Skopik, AIT Austrian Institute of Technology</w:t>
+      </w:r>
+    </w:p>
+    <w:p>
+      <w:pPr>
+        <w:pStyle w:val="RelatedWork"/>
+        <w:tabs>
+          <w:tab w:val="num" w:pos="1440"/>
+        </w:tabs>
+      </w:pPr>
+      <w:r>
+        <w:t>Dean Thompson, Australia and New Zealand Banking Group (ANZ Bank)</w:t>
+      </w:r>
+    </w:p>
+    <w:p>
+      <w:pPr>
+        <w:pStyle w:val="RelatedWork"/>
+        <w:tabs>
+          <w:tab w:val="num" w:pos="1440"/>
+        </w:tabs>
+      </w:pPr>
+      <w:r>
+        <w:t>Alexander Foley, Bank of America</w:t>
+      </w:r>
+    </w:p>
+    <w:p>
+      <w:pPr>
+        <w:pStyle w:val="RelatedWork"/>
+        <w:tabs>
+          <w:tab w:val="num" w:pos="1440"/>
+        </w:tabs>
+      </w:pPr>
+      <w:r>
+        <w:t>Tony Pham, Bank of America</w:t>
+      </w:r>
+    </w:p>
+    <w:p>
+      <w:pPr>
+        <w:pStyle w:val="RelatedWork"/>
+        <w:tabs>
+          <w:tab w:val="num" w:pos="1440"/>
+        </w:tabs>
+      </w:pPr>
+      <w:r>
+        <w:t>Yogesh Mudgal, Bloomberg</w:t>
+      </w:r>
+    </w:p>
+    <w:p>
+      <w:pPr>
+        <w:pStyle w:val="RelatedWork"/>
+        <w:tabs>
+          <w:tab w:val="num" w:pos="1440"/>
+        </w:tabs>
+      </w:pPr>
+      <w:r>
+        <w:t>Owen Johnson, Blue Coat Systems, Inc.</w:t>
+      </w:r>
+    </w:p>
+    <w:p>
+      <w:pPr>
+        <w:pStyle w:val="RelatedWork"/>
+        <w:tabs>
+          <w:tab w:val="num" w:pos="1440"/>
+        </w:tabs>
+      </w:pPr>
+      <w:r>
+        <w:t>Bret Jordan, Blue Coat Systems, Inc.</w:t>
+      </w:r>
+    </w:p>
+    <w:p>
+      <w:pPr>
+        <w:pStyle w:val="RelatedWork"/>
+        <w:tabs>
+          <w:tab w:val="num" w:pos="1440"/>
+        </w:tabs>
+      </w:pPr>
+      <w:r>
+        <w:t>Aubrey Merchant, Blue Coat Systems, Inc.</w:t>
+      </w:r>
+    </w:p>
+    <w:p>
+      <w:pPr>
+        <w:pStyle w:val="RelatedWork"/>
+        <w:tabs>
+          <w:tab w:val="num" w:pos="1440"/>
+        </w:tabs>
+      </w:pPr>
+      <w:r>
+        <w:t>Adnan Baykal, Center for Internet Security (CIS)</w:t>
+      </w:r>
+    </w:p>
+    <w:p>
+      <w:pPr>
+        <w:pStyle w:val="RelatedWork"/>
+        <w:tabs>
+          <w:tab w:val="num" w:pos="1440"/>
+        </w:tabs>
+      </w:pPr>
+      <w:r>
+        <w:t>Ron Davidson, Check Point Software Technologies</w:t>
+      </w:r>
+    </w:p>
+    <w:p>
+      <w:pPr>
+        <w:pStyle w:val="RelatedWork"/>
+        <w:tabs>
+          <w:tab w:val="num" w:pos="1440"/>
+        </w:tabs>
+      </w:pPr>
+      <w:r>
+        <w:t>David McGrew, Cisco Systems</w:t>
+      </w:r>
+    </w:p>
+    <w:p>
+      <w:pPr>
+        <w:pStyle w:val="RelatedWork"/>
+        <w:tabs>
+          <w:tab w:val="num" w:pos="1440"/>
+        </w:tabs>
+      </w:pPr>
+      <w:r>
+        <w:t>Pavan Reddy, Cisco Systems</w:t>
+      </w:r>
+    </w:p>
+    <w:p>
+      <w:pPr>
+        <w:pStyle w:val="RelatedWork"/>
+        <w:tabs>
+          <w:tab w:val="num" w:pos="1440"/>
+        </w:tabs>
+      </w:pPr>
+      <w:r>
+        <w:t>Omar Santos, Cisco Systems</w:t>
+      </w:r>
+    </w:p>
+    <w:p>
+      <w:pPr>
+        <w:pStyle w:val="RelatedWork"/>
+        <w:tabs>
+          <w:tab w:val="num" w:pos="1440"/>
+        </w:tabs>
+      </w:pPr>
+      <w:r>
+        <w:t>Jyoti Verma, Cisco Systems</w:t>
+      </w:r>
+    </w:p>
+    <w:p>
+      <w:pPr>
+        <w:pStyle w:val="RelatedWork"/>
+        <w:tabs>
+          <w:tab w:val="num" w:pos="1440"/>
+        </w:tabs>
+      </w:pPr>
+      <w:r>
+        <w:t>Shishir Pardikar, Citrix Systems</w:t>
+      </w:r>
+    </w:p>
+    <w:p>
+      <w:pPr>
+        <w:pStyle w:val="RelatedWork"/>
+        <w:tabs>
+          <w:tab w:val="num" w:pos="1440"/>
+        </w:tabs>
+      </w:pPr>
+      <w:r>
+        <w:t>Liron Schiff, Comilion (mobile) Ltd.</w:t>
+      </w:r>
+    </w:p>
+    <w:p>
+      <w:pPr>
+        <w:pStyle w:val="RelatedWork"/>
+        <w:tabs>
+          <w:tab w:val="num" w:pos="1440"/>
+        </w:tabs>
+      </w:pPr>
+      <w:r>
+        <w:t>Guy Wertheim, Comilion (mobile) Ltd.</w:t>
+      </w:r>
+    </w:p>
+    <w:p>
+      <w:pPr>
+        <w:pStyle w:val="RelatedWork"/>
+        <w:tabs>
+          <w:tab w:val="num" w:pos="1440"/>
+        </w:tabs>
+      </w:pPr>
+      <w:r>
+        <w:t>Doug DePeppe, Cyber Threat Intelligence Network, Inc. (CTIN)</w:t>
+      </w:r>
+    </w:p>
+    <w:p>
+      <w:pPr>
+        <w:pStyle w:val="RelatedWork"/>
+        <w:tabs>
+          <w:tab w:val="num" w:pos="1440"/>
+        </w:tabs>
+      </w:pPr>
+      <w:r>
+        <w:t>Jane Ginn, Cyber Threat Intelligence Network, Inc. (CTIN)</w:t>
+      </w:r>
+    </w:p>
+    <w:p>
+      <w:pPr>
+        <w:pStyle w:val="RelatedWork"/>
+        <w:tabs>
+          <w:tab w:val="num" w:pos="1440"/>
+        </w:tabs>
+      </w:pPr>
+      <w:r>
+        <w:t>Ben Othman, Cyber Threat Intelligence Network, Inc. (CTIN)</w:t>
+      </w:r>
+    </w:p>
+    <w:p>
+      <w:pPr>
+        <w:pStyle w:val="RelatedWork"/>
+        <w:tabs>
+          <w:tab w:val="num" w:pos="1440"/>
+        </w:tabs>
+      </w:pPr>
+      <w:r>
+        <w:t>Jeff Williams, Dell</w:t>
+      </w:r>
+    </w:p>
+    <w:p>
+      <w:pPr>
+        <w:pStyle w:val="RelatedWork"/>
+        <w:tabs>
+          <w:tab w:val="num" w:pos="1440"/>
+        </w:tabs>
+      </w:pPr>
+      <w:r>
+        <w:t>Inette Furey, DHS Office of Cybersecurity and Communications (CS&amp;C)</w:t>
+      </w:r>
+    </w:p>
+    <w:p>
+      <w:pPr>
+        <w:pStyle w:val="RelatedWork"/>
+        <w:tabs>
+          <w:tab w:val="num" w:pos="1440"/>
+        </w:tabs>
+      </w:pPr>
+      <w:r>
+        <w:t>Richard Struse, DHS Office of Cybersecurity and Communications (CS&amp;C)</w:t>
+      </w:r>
+    </w:p>
+    <w:p>
+      <w:pPr>
+        <w:pStyle w:val="RelatedWork"/>
+        <w:tabs>
+          <w:tab w:val="num" w:pos="1440"/>
+        </w:tabs>
+      </w:pPr>
+      <w:r>
+        <w:t>Marlon Taylor, DHS Office of Cybersecurity and Communications (CS&amp;C)</w:t>
+      </w:r>
+    </w:p>
+    <w:p>
+      <w:pPr>
+        <w:pStyle w:val="RelatedWork"/>
+        <w:tabs>
+          <w:tab w:val="num" w:pos="1440"/>
+        </w:tabs>
+      </w:pPr>
+      <w:r>
+        <w:t>Dan Brown, DTCC</w:t>
+      </w:r>
+    </w:p>
+    <w:p>
+      <w:pPr>
+        <w:pStyle w:val="RelatedWork"/>
+        <w:tabs>
+          <w:tab w:val="num" w:pos="1440"/>
+        </w:tabs>
+      </w:pPr>
+      <w:r>
+        <w:t>Gordon Hundley, DTCC</w:t>
+      </w:r>
+    </w:p>
+    <w:p>
+      <w:pPr>
+        <w:pStyle w:val="RelatedWork"/>
+        <w:tabs>
+          <w:tab w:val="num" w:pos="1440"/>
+        </w:tabs>
+      </w:pPr>
+      <w:r>
+        <w:t>Chris Koutras, DTCC</w:t>
+      </w:r>
+    </w:p>
+    <w:p>
+      <w:pPr>
+        <w:pStyle w:val="RelatedWork"/>
+        <w:tabs>
+          <w:tab w:val="num" w:pos="1440"/>
+        </w:tabs>
+      </w:pPr>
+      <w:r>
+        <w:t>Robert Griffin, EMC</w:t>
+      </w:r>
+    </w:p>
+    <w:p>
+      <w:pPr>
+        <w:pStyle w:val="RelatedWork"/>
+        <w:tabs>
+          <w:tab w:val="num" w:pos="1440"/>
+        </w:tabs>
+      </w:pPr>
+      <w:r>
+        <w:t>Jeff Odom, EMC</w:t>
+      </w:r>
+    </w:p>
+    <w:p>
+      <w:pPr>
+        <w:pStyle w:val="RelatedWork"/>
+        <w:tabs>
+          <w:tab w:val="num" w:pos="1440"/>
+        </w:tabs>
+      </w:pPr>
+      <w:r>
+        <w:t>Ravi Sharda, EMC</w:t>
+      </w:r>
+    </w:p>
+    <w:p>
+      <w:pPr>
+        <w:pStyle w:val="RelatedWork"/>
+        <w:tabs>
+          <w:tab w:val="num" w:pos="1440"/>
+        </w:tabs>
+      </w:pPr>
+      <w:r>
+        <w:t>Carolina Canales-Valenzuela, Ericsson</w:t>
+      </w:r>
+    </w:p>
+    <w:p>
+      <w:pPr>
+        <w:pStyle w:val="RelatedWork"/>
+        <w:tabs>
+          <w:tab w:val="num" w:pos="1440"/>
+        </w:tabs>
+      </w:pPr>
+      <w:r>
+        <w:t>David Eilken, Financial Services Information Sharing and Analysis Center (FS-ISAC)</w:t>
+      </w:r>
+    </w:p>
+    <w:p>
+      <w:pPr>
+        <w:pStyle w:val="RelatedWork"/>
+        <w:tabs>
+          <w:tab w:val="num" w:pos="1440"/>
+        </w:tabs>
+      </w:pPr>
+      <w:r>
+        <w:t>Sarah Brown, Fox-IT</w:t>
+      </w:r>
+    </w:p>
+    <w:p>
+      <w:pPr>
+        <w:pStyle w:val="RelatedWork"/>
+        <w:tabs>
+          <w:tab w:val="num" w:pos="1440"/>
+        </w:tabs>
+      </w:pPr>
+      <w:r>
+        <w:t>Ryusuke Masuoka, Fujitsu Limited</w:t>
+      </w:r>
+    </w:p>
+    <w:p>
+      <w:pPr>
+        <w:pStyle w:val="RelatedWork"/>
+        <w:tabs>
+          <w:tab w:val="num" w:pos="1440"/>
+        </w:tabs>
+      </w:pPr>
+      <w:r>
+        <w:lastRenderedPageBreak/>
+        <w:t>Derek Northrope, Fujitsu Limited</w:t>
+      </w:r>
+    </w:p>
+    <w:p>
+      <w:pPr>
+        <w:pStyle w:val="RelatedWork"/>
+        <w:tabs>
+          <w:tab w:val="num" w:pos="1440"/>
+        </w:tabs>
+      </w:pPr>
+      <w:r>
+        <w:t>Eric Burger, Georgetown University</w:t>
+      </w:r>
+    </w:p>
+    <w:p>
+      <w:pPr>
+        <w:pStyle w:val="RelatedWork"/>
+        <w:tabs>
+          <w:tab w:val="num" w:pos="1440"/>
+        </w:tabs>
+      </w:pPr>
+      <w:r>
+        <w:t>Richard Austin, Hewlett-Packard</w:t>
+      </w:r>
+    </w:p>
+    <w:p>
+      <w:pPr>
+        <w:pStyle w:val="RelatedWork"/>
+        <w:tabs>
+          <w:tab w:val="num" w:pos="1440"/>
+        </w:tabs>
+      </w:pPr>
+      <w:r>
+        <w:t>Tomas Sander, Hewlett-Packard</w:t>
+      </w:r>
+    </w:p>
+    <w:p>
+      <w:pPr>
+        <w:pStyle w:val="RelatedWork"/>
+        <w:tabs>
+          <w:tab w:val="num" w:pos="1440"/>
+        </w:tabs>
+      </w:pPr>
+      <w:r>
+        <w:t>Peter Allor, IBM</w:t>
+      </w:r>
+    </w:p>
+    <w:p>
+      <w:pPr>
+        <w:pStyle w:val="RelatedWork"/>
+        <w:tabs>
+          <w:tab w:val="num" w:pos="1440"/>
+        </w:tabs>
+      </w:pPr>
+      <w:r>
+        <w:t>Eldan Ben-Haim, IBM</w:t>
+      </w:r>
+    </w:p>
+    <w:p>
+      <w:pPr>
+        <w:pStyle w:val="RelatedWork"/>
+        <w:tabs>
+          <w:tab w:val="num" w:pos="1440"/>
+        </w:tabs>
+      </w:pPr>
+      <w:r>
+        <w:t>Peter Clark, IBM</w:t>
+      </w:r>
+    </w:p>
+    <w:p>
+      <w:pPr>
+        <w:pStyle w:val="RelatedWork"/>
+        <w:tabs>
+          <w:tab w:val="num" w:pos="1440"/>
+        </w:tabs>
+      </w:pPr>
+      <w:r>
+        <w:t>Sandra Hernandez, IBM</w:t>
+      </w:r>
+    </w:p>
+    <w:p>
+      <w:pPr>
+        <w:pStyle w:val="RelatedWork"/>
+        <w:tabs>
+          <w:tab w:val="num" w:pos="1440"/>
+        </w:tabs>
+      </w:pPr>
+      <w:r>
+        <w:t>Jason Keirstead, IBM</w:t>
+      </w:r>
+    </w:p>
+    <w:p>
+      <w:pPr>
+        <w:pStyle w:val="RelatedWork"/>
+        <w:tabs>
+          <w:tab w:val="num" w:pos="1440"/>
+        </w:tabs>
+      </w:pPr>
+      <w:r>
+        <w:t>John Morris, IBM</w:t>
+      </w:r>
+    </w:p>
+    <w:p>
+      <w:pPr>
+        <w:pStyle w:val="RelatedWork"/>
+        <w:tabs>
+          <w:tab w:val="num" w:pos="1440"/>
+        </w:tabs>
+      </w:pPr>
+      <w:r>
+        <w:t>frank schaffa, IBM</w:t>
+      </w:r>
+    </w:p>
+    <w:p>
+      <w:pPr>
+        <w:pStyle w:val="RelatedWork"/>
+        <w:tabs>
+          <w:tab w:val="num" w:pos="1440"/>
+        </w:tabs>
+      </w:pPr>
+      <w:r>
+        <w:t>Arvid Van Essche, IBM</w:t>
+      </w:r>
+    </w:p>
+    <w:p>
+      <w:pPr>
+        <w:pStyle w:val="RelatedWork"/>
+        <w:tabs>
+          <w:tab w:val="num" w:pos="1440"/>
+        </w:tabs>
+      </w:pPr>
+      <w:r>
+        <w:t>Ron Williams, IBM</w:t>
+      </w:r>
+    </w:p>
+    <w:p>
+      <w:pPr>
+        <w:pStyle w:val="RelatedWork"/>
+        <w:tabs>
+          <w:tab w:val="num" w:pos="1440"/>
+        </w:tabs>
+      </w:pPr>
+      <w:r>
+        <w:t>Paul Martini, iboss, Inc.</w:t>
+      </w:r>
+    </w:p>
+    <w:p>
+      <w:pPr>
+        <w:pStyle w:val="RelatedWork"/>
+        <w:tabs>
+          <w:tab w:val="num" w:pos="1440"/>
+        </w:tabs>
+      </w:pPr>
+      <w:r>
+        <w:t>Rod Rasmussen, IID</w:t>
+      </w:r>
+    </w:p>
+    <w:p>
+      <w:pPr>
+        <w:pStyle w:val="RelatedWork"/>
+        <w:tabs>
+          <w:tab w:val="num" w:pos="1440"/>
+        </w:tabs>
+      </w:pPr>
+      <w:r>
+        <w:t>Chris Richardson, IID</w:t>
+      </w:r>
+    </w:p>
+    <w:p>
+      <w:pPr>
+        <w:pStyle w:val="RelatedWork"/>
+        <w:tabs>
+          <w:tab w:val="num" w:pos="1440"/>
+        </w:tabs>
+      </w:pPr>
+      <w:r>
+        <w:t>Ashwini Jarral, IJIS Institute</w:t>
+      </w:r>
+    </w:p>
+    <w:p>
+      <w:pPr>
+        <w:pStyle w:val="RelatedWork"/>
+        <w:tabs>
+          <w:tab w:val="num" w:pos="1440"/>
+        </w:tabs>
+      </w:pPr>
+      <w:r>
+        <w:t>Jerome Athias, Individual</w:t>
+      </w:r>
+    </w:p>
+    <w:p>
+      <w:pPr>
+        <w:pStyle w:val="RelatedWork"/>
+        <w:tabs>
+          <w:tab w:val="num" w:pos="1440"/>
+        </w:tabs>
+      </w:pPr>
+      <w:r>
+        <w:t>Peter Brown, Individual</w:t>
+      </w:r>
+    </w:p>
+    <w:p>
+      <w:pPr>
+        <w:pStyle w:val="RelatedWork"/>
+        <w:tabs>
+          <w:tab w:val="num" w:pos="1440"/>
+        </w:tabs>
+      </w:pPr>
+      <w:r>
+        <w:t>Elysa Jones, Individual</w:t>
+      </w:r>
+    </w:p>
+    <w:p>
+      <w:pPr>
+        <w:pStyle w:val="RelatedWork"/>
+        <w:tabs>
+          <w:tab w:val="num" w:pos="1440"/>
+        </w:tabs>
+      </w:pPr>
+      <w:r>
+        <w:t>Sanjiv Kalkar, Individual</w:t>
+      </w:r>
+    </w:p>
+    <w:p>
+      <w:pPr>
+        <w:pStyle w:val="RelatedWork"/>
+        <w:tabs>
+          <w:tab w:val="num" w:pos="1440"/>
+        </w:tabs>
+      </w:pPr>
+      <w:r>
+        <w:t>Bar Lockwood, Individual</w:t>
+      </w:r>
+    </w:p>
+    <w:p>
+      <w:pPr>
+        <w:pStyle w:val="RelatedWork"/>
+        <w:tabs>
+          <w:tab w:val="num" w:pos="1440"/>
+        </w:tabs>
+      </w:pPr>
+      <w:r>
+        <w:t>Terry MacDonald, Individual</w:t>
+      </w:r>
+    </w:p>
+    <w:p>
+      <w:pPr>
+        <w:pStyle w:val="RelatedWork"/>
+        <w:tabs>
+          <w:tab w:val="num" w:pos="1440"/>
+        </w:tabs>
+      </w:pPr>
+      <w:r>
+        <w:t>Alex Pinto, Individual</w:t>
+      </w:r>
+    </w:p>
+    <w:p>
+      <w:pPr>
+        <w:pStyle w:val="RelatedWork"/>
+        <w:tabs>
+          <w:tab w:val="num" w:pos="1440"/>
+        </w:tabs>
+      </w:pPr>
+      <w:r>
+        <w:t>Andrew Schoka, Individual</w:t>
+      </w:r>
+    </w:p>
+    <w:p>
+      <w:pPr>
+        <w:pStyle w:val="RelatedWork"/>
+        <w:tabs>
+          <w:tab w:val="num" w:pos="1440"/>
+        </w:tabs>
+      </w:pPr>
+      <w:r>
+        <w:t>Michael Schwartz, Individual</w:t>
+      </w:r>
+    </w:p>
+    <w:p>
+      <w:pPr>
+        <w:pStyle w:val="RelatedWork"/>
+        <w:tabs>
+          <w:tab w:val="num" w:pos="1440"/>
+        </w:tabs>
+      </w:pPr>
+      <w:r>
+        <w:t>Patrick Maroney, Integrated Networking Technologies, Inc.</w:t>
+      </w:r>
+    </w:p>
+    <w:p>
+      <w:pPr>
+        <w:pStyle w:val="RelatedWork"/>
+        <w:tabs>
+          <w:tab w:val="num" w:pos="1440"/>
+        </w:tabs>
+      </w:pPr>
+      <w:r>
+        <w:t>Andres More, Intel Corporation</w:t>
+      </w:r>
+    </w:p>
+    <w:p>
+      <w:pPr>
+        <w:pStyle w:val="RelatedWork"/>
+        <w:tabs>
+          <w:tab w:val="num" w:pos="1440"/>
+        </w:tabs>
+      </w:pPr>
+      <w:r>
+        <w:t>Wouter Bolsterlee, Intelworks BV</w:t>
+      </w:r>
+    </w:p>
+    <w:p>
+      <w:pPr>
+        <w:pStyle w:val="RelatedWork"/>
+        <w:tabs>
+          <w:tab w:val="num" w:pos="1440"/>
+        </w:tabs>
+      </w:pPr>
+      <w:r>
+        <w:t>Marko Dragoljevic, Intelworks BV</w:t>
+      </w:r>
+    </w:p>
+    <w:p>
+      <w:pPr>
+        <w:pStyle w:val="RelatedWork"/>
+        <w:tabs>
+          <w:tab w:val="num" w:pos="1440"/>
+        </w:tabs>
+      </w:pPr>
+      <w:r>
+        <w:t>Joep Gommers, Intelworks BV</w:t>
+      </w:r>
+    </w:p>
+    <w:p>
+      <w:pPr>
+        <w:pStyle w:val="RelatedWork"/>
+        <w:tabs>
+          <w:tab w:val="num" w:pos="1440"/>
+        </w:tabs>
+      </w:pPr>
+      <w:r>
+        <w:t>Sergey Polzunov, Intelworks BV</w:t>
+      </w:r>
+    </w:p>
+    <w:p>
+      <w:pPr>
+        <w:pStyle w:val="RelatedWork"/>
+        <w:tabs>
+          <w:tab w:val="num" w:pos="1440"/>
+        </w:tabs>
+      </w:pPr>
+      <w:r>
+        <w:t>Rutger Prins, Intelworks BV</w:t>
+      </w:r>
+    </w:p>
+    <w:p>
+      <w:pPr>
+        <w:pStyle w:val="RelatedWork"/>
+        <w:tabs>
+          <w:tab w:val="num" w:pos="1440"/>
+        </w:tabs>
+      </w:pPr>
+      <w:r>
+        <w:t>Andrei Sîrghi, Intelworks BV</w:t>
+      </w:r>
+    </w:p>
+    <w:p>
+      <w:pPr>
+        <w:pStyle w:val="RelatedWork"/>
+        <w:tabs>
+          <w:tab w:val="num" w:pos="1440"/>
+        </w:tabs>
+      </w:pPr>
+      <w:r>
+        <w:t>Raymon van der Velde, Intelworks BV</w:t>
+      </w:r>
+    </w:p>
+    <w:p>
+      <w:pPr>
+        <w:pStyle w:val="RelatedWork"/>
+        <w:tabs>
+          <w:tab w:val="num" w:pos="1440"/>
+        </w:tabs>
+      </w:pPr>
+      <w:r>
+        <w:t>Niels van Dijk, Intelworks BV</w:t>
+      </w:r>
+    </w:p>
+    <w:p>
+      <w:pPr>
+        <w:pStyle w:val="RelatedWork"/>
+        <w:tabs>
+          <w:tab w:val="num" w:pos="1440"/>
+        </w:tabs>
+      </w:pPr>
+      <w:r>
+        <w:t>Robert Huber, iSIGHT Partners, Inc.</w:t>
+      </w:r>
+    </w:p>
+    <w:p>
+      <w:pPr>
+        <w:pStyle w:val="RelatedWork"/>
+        <w:tabs>
+          <w:tab w:val="num" w:pos="1440"/>
+        </w:tabs>
+      </w:pPr>
+      <w:r>
+        <w:t>Ben Huguenin, Johns Hopkins University Applied Physics Laboratory</w:t>
+      </w:r>
+    </w:p>
+    <w:p>
+      <w:pPr>
+        <w:pStyle w:val="RelatedWork"/>
+        <w:tabs>
+          <w:tab w:val="num" w:pos="1440"/>
+        </w:tabs>
+      </w:pPr>
+      <w:r>
+        <w:t>Julie Modlin, Johns Hopkins University Applied Physics Laboratory</w:t>
+      </w:r>
+    </w:p>
+    <w:p>
+      <w:pPr>
+        <w:pStyle w:val="RelatedWork"/>
+        <w:tabs>
+          <w:tab w:val="num" w:pos="1440"/>
+        </w:tabs>
+      </w:pPr>
+      <w:r>
+        <w:t>Mark Moss, Johns Hopkins University Applied Physics Laboratory</w:t>
+      </w:r>
+    </w:p>
+    <w:p>
+      <w:pPr>
+        <w:pStyle w:val="RelatedWork"/>
+        <w:tabs>
+          <w:tab w:val="num" w:pos="1440"/>
+        </w:tabs>
+      </w:pPr>
+      <w:r>
+        <w:t>Pamela Smith, Johns Hopkins University Applied Physics Laboratory</w:t>
+      </w:r>
+    </w:p>
+    <w:p>
+      <w:pPr>
+        <w:pStyle w:val="RelatedWork"/>
+        <w:tabs>
+          <w:tab w:val="num" w:pos="1440"/>
+        </w:tabs>
+      </w:pPr>
+      <w:r>
+        <w:t>Terrence Driscoll, JPMorgan Chase Bank, N.A.</w:t>
+      </w:r>
+    </w:p>
+    <w:p>
+      <w:pPr>
+        <w:pStyle w:val="RelatedWork"/>
+        <w:tabs>
+          <w:tab w:val="num" w:pos="1440"/>
+        </w:tabs>
+      </w:pPr>
+      <w:r>
+        <w:t>David Laurance, JPMorgan Chase Bank, N.A.</w:t>
+      </w:r>
+    </w:p>
+    <w:p>
+      <w:pPr>
+        <w:pStyle w:val="RelatedWork"/>
+        <w:tabs>
+          <w:tab w:val="num" w:pos="1440"/>
+        </w:tabs>
+      </w:pPr>
+      <w:r>
+        <w:t>Brandon Hoffman, Lumeta Corporation</w:t>
+      </w:r>
+    </w:p>
+    <w:p>
+      <w:pPr>
+        <w:pStyle w:val="RelatedWork"/>
+        <w:tabs>
+          <w:tab w:val="num" w:pos="1440"/>
+        </w:tabs>
+      </w:pPr>
+      <w:r>
+        <w:t>Jonathan Baker, Mitre Corporation</w:t>
+      </w:r>
+    </w:p>
+    <w:p>
+      <w:pPr>
+        <w:pStyle w:val="RelatedWork"/>
+        <w:tabs>
+          <w:tab w:val="num" w:pos="1440"/>
+        </w:tabs>
+      </w:pPr>
+      <w:r>
+        <w:t>Sean Barnum, Mitre Corporation</w:t>
+      </w:r>
+    </w:p>
+    <w:p>
+      <w:pPr>
+        <w:pStyle w:val="RelatedWork"/>
+        <w:tabs>
+          <w:tab w:val="num" w:pos="1440"/>
+        </w:tabs>
+      </w:pPr>
+      <w:r>
+        <w:t>Desiree Beck, Mitre Corporation</w:t>
+      </w:r>
+    </w:p>
+    <w:p>
+      <w:pPr>
+        <w:pStyle w:val="RelatedWork"/>
+        <w:tabs>
+          <w:tab w:val="num" w:pos="1440"/>
+        </w:tabs>
+      </w:pPr>
+      <w:r>
+        <w:t>Mark Davidson, Mitre Corporation</w:t>
+      </w:r>
+    </w:p>
+    <w:p>
+      <w:pPr>
+        <w:pStyle w:val="RelatedWork"/>
+        <w:tabs>
+          <w:tab w:val="num" w:pos="1440"/>
+        </w:tabs>
+      </w:pPr>
+      <w:r>
+        <w:t>Jasen Jacobsen, Mitre Corporation</w:t>
+      </w:r>
+    </w:p>
+    <w:p>
+      <w:pPr>
+        <w:pStyle w:val="RelatedWork"/>
+        <w:tabs>
+          <w:tab w:val="num" w:pos="1440"/>
+        </w:tabs>
+      </w:pPr>
+      <w:r>
+        <w:t>Ivan Kirillov, Mitre Corporation</w:t>
+      </w:r>
+    </w:p>
+    <w:p>
+      <w:pPr>
+        <w:pStyle w:val="RelatedWork"/>
+        <w:tabs>
+          <w:tab w:val="num" w:pos="1440"/>
+        </w:tabs>
+      </w:pPr>
+      <w:r>
+        <w:t>Richard Piazza, Mitre Corporation</w:t>
+      </w:r>
+    </w:p>
+    <w:p>
+      <w:pPr>
+        <w:pStyle w:val="RelatedWork"/>
+        <w:tabs>
+          <w:tab w:val="num" w:pos="1440"/>
+        </w:tabs>
+      </w:pPr>
+      <w:r>
+        <w:t>Jon Salwen, Mitre Corporation</w:t>
+      </w:r>
+    </w:p>
+    <w:p>
+      <w:pPr>
+        <w:pStyle w:val="RelatedWork"/>
+        <w:tabs>
+          <w:tab w:val="num" w:pos="1440"/>
+        </w:tabs>
+      </w:pPr>
+      <w:r>
+        <w:t>Charles Schmidt, Mitre Corporation</w:t>
+      </w:r>
+    </w:p>
+    <w:p>
+      <w:pPr>
+        <w:pStyle w:val="RelatedWork"/>
+        <w:tabs>
+          <w:tab w:val="num" w:pos="1440"/>
+        </w:tabs>
+      </w:pPr>
+      <w:r>
+        <w:t>Bryan Worrell, Mitre Corporation</w:t>
+      </w:r>
+    </w:p>
+    <w:p>
+      <w:pPr>
+        <w:pStyle w:val="RelatedWork"/>
+        <w:tabs>
+          <w:tab w:val="num" w:pos="1440"/>
+        </w:tabs>
+      </w:pPr>
+      <w:r>
+        <w:lastRenderedPageBreak/>
+        <w:t>John Wunder, Mitre Corporation</w:t>
+      </w:r>
+    </w:p>
+    <w:p>
+      <w:pPr>
+        <w:pStyle w:val="RelatedWork"/>
+        <w:tabs>
+          <w:tab w:val="num" w:pos="1440"/>
+        </w:tabs>
+      </w:pPr>
+      <w:r>
+        <w:t>Jackson Wynn, Mitre Corporation</w:t>
+      </w:r>
+    </w:p>
+    <w:p>
+      <w:pPr>
+        <w:pStyle w:val="RelatedWork"/>
+        <w:tabs>
+          <w:tab w:val="num" w:pos="1440"/>
+        </w:tabs>
+      </w:pPr>
+      <w:r>
+        <w:t>James Cabral, MTG Management Consultants, LLC.</w:t>
+      </w:r>
+    </w:p>
+    <w:p>
+      <w:pPr>
+        <w:pStyle w:val="RelatedWork"/>
+        <w:tabs>
+          <w:tab w:val="num" w:pos="1440"/>
+        </w:tabs>
+      </w:pPr>
+      <w:r>
+        <w:t>Scott Algeier, National Council of ISACs (NCI)</w:t>
+      </w:r>
+    </w:p>
+    <w:p>
+      <w:pPr>
+        <w:pStyle w:val="RelatedWork"/>
+        <w:tabs>
+          <w:tab w:val="num" w:pos="1440"/>
+        </w:tabs>
+      </w:pPr>
+      <w:r>
+        <w:t>Denise Anderson, National Council of ISACs (NCI)</w:t>
+      </w:r>
+    </w:p>
+    <w:p>
+      <w:pPr>
+        <w:pStyle w:val="RelatedWork"/>
+        <w:tabs>
+          <w:tab w:val="num" w:pos="1440"/>
+        </w:tabs>
+      </w:pPr>
+      <w:r>
+        <w:t>Josh Poster, National Council of ISACs (NCI)</w:t>
+      </w:r>
+    </w:p>
+    <w:p>
+      <w:pPr>
+        <w:pStyle w:val="RelatedWork"/>
+        <w:tabs>
+          <w:tab w:val="num" w:pos="1440"/>
+        </w:tabs>
+      </w:pPr>
+      <w:r>
+        <w:t>Mike Boyle, National Security Agency</w:t>
+      </w:r>
+    </w:p>
+    <w:p>
+      <w:pPr>
+        <w:pStyle w:val="RelatedWork"/>
+        <w:tabs>
+          <w:tab w:val="num" w:pos="1440"/>
+        </w:tabs>
+      </w:pPr>
+      <w:r>
+        <w:t>Jessica Fitzgerald-McKay, National Security Agency</w:t>
+      </w:r>
+    </w:p>
+    <w:p>
+      <w:pPr>
+        <w:pStyle w:val="RelatedWork"/>
+        <w:tabs>
+          <w:tab w:val="num" w:pos="1440"/>
+        </w:tabs>
+      </w:pPr>
+      <w:r>
+        <w:t>Sandi Roddy, National Security Agency</w:t>
+      </w:r>
+    </w:p>
+    <w:p>
+      <w:pPr>
+        <w:pStyle w:val="RelatedWork"/>
+        <w:tabs>
+          <w:tab w:val="num" w:pos="1440"/>
+        </w:tabs>
+      </w:pPr>
+      <w:r>
+        <w:t>Takahiro Kakumaru, NEC Corporation</w:t>
+      </w:r>
+    </w:p>
+    <w:p>
+      <w:pPr>
+        <w:pStyle w:val="RelatedWork"/>
+        <w:tabs>
+          <w:tab w:val="num" w:pos="1440"/>
+        </w:tabs>
+      </w:pPr>
+      <w:r>
+        <w:t>Lauri Korts-Pärn, NEC Corporation</w:t>
+      </w:r>
+    </w:p>
+    <w:p>
+      <w:pPr>
+        <w:pStyle w:val="RelatedWork"/>
+        <w:tabs>
+          <w:tab w:val="num" w:pos="1440"/>
+        </w:tabs>
+      </w:pPr>
+      <w:r>
+        <w:t>John-Mark Gurney, New Context Services, Inc.</w:t>
+      </w:r>
+    </w:p>
+    <w:p>
+      <w:pPr>
+        <w:pStyle w:val="RelatedWork"/>
+        <w:tabs>
+          <w:tab w:val="num" w:pos="1440"/>
+        </w:tabs>
+      </w:pPr>
+      <w:r>
+        <w:t>Christian Hunt, New Context Services, Inc.</w:t>
+      </w:r>
+    </w:p>
+    <w:p>
+      <w:pPr>
+        <w:pStyle w:val="RelatedWork"/>
+        <w:tabs>
+          <w:tab w:val="num" w:pos="1440"/>
+        </w:tabs>
+      </w:pPr>
+      <w:r>
+        <w:t>Daniel Riedel, New Context Services, Inc.</w:t>
+      </w:r>
+    </w:p>
+    <w:p>
+      <w:pPr>
+        <w:pStyle w:val="RelatedWork"/>
+        <w:tabs>
+          <w:tab w:val="num" w:pos="1440"/>
+        </w:tabs>
+      </w:pPr>
+      <w:r>
+        <w:t>Andrew Storms, New Context Services, Inc.</w:t>
+      </w:r>
+    </w:p>
+    <w:p>
+      <w:pPr>
+        <w:pStyle w:val="RelatedWork"/>
+        <w:tabs>
+          <w:tab w:val="num" w:pos="1440"/>
+        </w:tabs>
+      </w:pPr>
+      <w:r>
+        <w:t>Phil Cutforth, New Zealand Government</w:t>
+      </w:r>
+    </w:p>
+    <w:p>
+      <w:pPr>
+        <w:pStyle w:val="RelatedWork"/>
+        <w:tabs>
+          <w:tab w:val="num" w:pos="1440"/>
+        </w:tabs>
+      </w:pPr>
+      <w:r>
+        <w:t>Nat Sakimura, Nomura Research Institute, Ltd. (NRI)</w:t>
+      </w:r>
+    </w:p>
+    <w:p>
+      <w:pPr>
+        <w:pStyle w:val="RelatedWork"/>
+        <w:tabs>
+          <w:tab w:val="num" w:pos="1440"/>
+        </w:tabs>
+      </w:pPr>
+      <w:r>
+        <w:t>David Darnell, North American Energy Standards Board</w:t>
+      </w:r>
+    </w:p>
+    <w:p>
+      <w:pPr>
+        <w:pStyle w:val="RelatedWork"/>
+        <w:tabs>
+          <w:tab w:val="num" w:pos="1440"/>
+        </w:tabs>
+      </w:pPr>
+      <w:r>
+        <w:t>James Bryce Clark, OASIS</w:t>
+      </w:r>
+    </w:p>
+    <w:p>
+      <w:pPr>
+        <w:pStyle w:val="RelatedWork"/>
+        <w:tabs>
+          <w:tab w:val="num" w:pos="1440"/>
+        </w:tabs>
+      </w:pPr>
+      <w:r>
+        <w:t>Robin Cover, OASIS</w:t>
+      </w:r>
+    </w:p>
+    <w:p>
+      <w:pPr>
+        <w:pStyle w:val="RelatedWork"/>
+        <w:tabs>
+          <w:tab w:val="num" w:pos="1440"/>
+        </w:tabs>
+      </w:pPr>
+      <w:r>
+        <w:t>Chet Ensign, OASIS</w:t>
+      </w:r>
+    </w:p>
+    <w:p>
+      <w:pPr>
+        <w:pStyle w:val="RelatedWork"/>
+        <w:tabs>
+          <w:tab w:val="num" w:pos="1440"/>
+        </w:tabs>
+      </w:pPr>
+      <w:r>
+        <w:t>Dee Schur, OASIS</w:t>
+      </w:r>
+    </w:p>
+    <w:p>
+      <w:pPr>
+        <w:pStyle w:val="RelatedWork"/>
+        <w:tabs>
+          <w:tab w:val="num" w:pos="1440"/>
+        </w:tabs>
+      </w:pPr>
+      <w:r>
+        <w:t>Cory Casanave, Object Management Group</w:t>
+      </w:r>
+    </w:p>
+    <w:p>
+      <w:pPr>
+        <w:pStyle w:val="RelatedWork"/>
+        <w:tabs>
+          <w:tab w:val="num" w:pos="1440"/>
+        </w:tabs>
+      </w:pPr>
+      <w:r>
+        <w:t>Don Thibeau, Open Identity Exchange</w:t>
+      </w:r>
+    </w:p>
+    <w:p>
+      <w:pPr>
+        <w:pStyle w:val="RelatedWork"/>
+        <w:tabs>
+          <w:tab w:val="num" w:pos="1440"/>
+        </w:tabs>
+      </w:pPr>
+      <w:r>
+        <w:t>Johnny Gau, Oracle</w:t>
+      </w:r>
+    </w:p>
+    <w:p>
+      <w:pPr>
+        <w:pStyle w:val="RelatedWork"/>
+        <w:tabs>
+          <w:tab w:val="num" w:pos="1440"/>
+        </w:tabs>
+      </w:pPr>
+      <w:r>
+        <w:t>Vishaal Hariprasad, Palo Alto Networks</w:t>
+      </w:r>
+    </w:p>
+    <w:p>
+      <w:pPr>
+        <w:pStyle w:val="RelatedWork"/>
+        <w:tabs>
+          <w:tab w:val="num" w:pos="1440"/>
+        </w:tabs>
+      </w:pPr>
+      <w:r>
+        <w:t>John Tolbert, Queralt, Inc.</w:t>
+      </w:r>
+    </w:p>
+    <w:p>
+      <w:pPr>
+        <w:pStyle w:val="RelatedWork"/>
+        <w:tabs>
+          <w:tab w:val="num" w:pos="1440"/>
+        </w:tabs>
+      </w:pPr>
+      <w:r>
+        <w:t>Joseph Bell, Raytheon Company-SAS</w:t>
+      </w:r>
+    </w:p>
+    <w:p>
+      <w:pPr>
+        <w:pStyle w:val="RelatedWork"/>
+        <w:tabs>
+          <w:tab w:val="num" w:pos="1440"/>
+        </w:tabs>
+      </w:pPr>
+      <w:r>
+        <w:t>Daniel Wyschogrod, Raytheon Company-SAS</w:t>
+      </w:r>
+    </w:p>
+    <w:p>
+      <w:pPr>
+        <w:pStyle w:val="RelatedWork"/>
+        <w:tabs>
+          <w:tab w:val="num" w:pos="1440"/>
+        </w:tabs>
+      </w:pPr>
+      <w:r>
+        <w:t xml:space="preserve">Ted Julian, Resilient Systems, </w:t>
+      </w:r>
+      <w:proofErr w:type="gramStart"/>
+      <w:r>
+        <w:t>Inc..</w:t>
+      </w:r>
+      <w:proofErr w:type="gramEnd"/>
+    </w:p>
+    <w:p>
+      <w:pPr>
+        <w:pStyle w:val="RelatedWork"/>
+        <w:tabs>
+          <w:tab w:val="num" w:pos="1440"/>
+        </w:tabs>
+      </w:pPr>
+      <w:r>
+        <w:t>Brian Engle, Retail Cyber Intelligence Sharing Center (R-CISC)</w:t>
+      </w:r>
+    </w:p>
+    <w:p>
+      <w:pPr>
+        <w:pStyle w:val="RelatedWork"/>
+        <w:tabs>
+          <w:tab w:val="num" w:pos="1440"/>
+        </w:tabs>
+      </w:pPr>
+      <w:r>
+        <w:t>Igor Baikalov, Securonix</w:t>
+      </w:r>
+    </w:p>
+    <w:p>
+      <w:pPr>
+        <w:pStyle w:val="RelatedWork"/>
+        <w:tabs>
+          <w:tab w:val="num" w:pos="1440"/>
+        </w:tabs>
+      </w:pPr>
+      <w:r>
+        <w:t>Bernd Grobauer, Siemens AG</w:t>
+      </w:r>
+    </w:p>
+    <w:p>
+      <w:pPr>
+        <w:pStyle w:val="RelatedWork"/>
+        <w:tabs>
+          <w:tab w:val="num" w:pos="1440"/>
+        </w:tabs>
+      </w:pPr>
+      <w:r>
+        <w:t>John Anderson, Soltra</w:t>
+      </w:r>
+    </w:p>
+    <w:p>
+      <w:pPr>
+        <w:pStyle w:val="RelatedWork"/>
+        <w:tabs>
+          <w:tab w:val="num" w:pos="1440"/>
+        </w:tabs>
+      </w:pPr>
+      <w:r>
+        <w:t>Aishwarya Asok Kumar, Soltra</w:t>
+      </w:r>
+    </w:p>
+    <w:p>
+      <w:pPr>
+        <w:pStyle w:val="RelatedWork"/>
+        <w:tabs>
+          <w:tab w:val="num" w:pos="1440"/>
+        </w:tabs>
+      </w:pPr>
+      <w:r>
+        <w:t>Peter Ayasse, Soltra</w:t>
+      </w:r>
+    </w:p>
+    <w:p>
+      <w:pPr>
+        <w:pStyle w:val="RelatedWork"/>
+        <w:tabs>
+          <w:tab w:val="num" w:pos="1440"/>
+        </w:tabs>
+      </w:pPr>
+      <w:r>
+        <w:t>Jeff Beekman, Soltra</w:t>
+      </w:r>
+    </w:p>
+    <w:p>
+      <w:pPr>
+        <w:pStyle w:val="RelatedWork"/>
+        <w:tabs>
+          <w:tab w:val="num" w:pos="1440"/>
+        </w:tabs>
+      </w:pPr>
+      <w:r>
+        <w:t>Jonathan Bush, Soltra</w:t>
+      </w:r>
+    </w:p>
+    <w:p>
+      <w:pPr>
+        <w:pStyle w:val="RelatedWork"/>
+        <w:tabs>
+          <w:tab w:val="num" w:pos="1440"/>
+        </w:tabs>
+      </w:pPr>
+      <w:r>
+        <w:t>Michael Butt, Soltra</w:t>
+      </w:r>
+    </w:p>
+    <w:p>
+      <w:pPr>
+        <w:pStyle w:val="RelatedWork"/>
+        <w:tabs>
+          <w:tab w:val="num" w:pos="1440"/>
+        </w:tabs>
+      </w:pPr>
+      <w:r>
+        <w:t>Cynthia Camacho, Soltra</w:t>
+      </w:r>
+    </w:p>
+    <w:p>
+      <w:pPr>
+        <w:pStyle w:val="RelatedWork"/>
+        <w:tabs>
+          <w:tab w:val="num" w:pos="1440"/>
+        </w:tabs>
+      </w:pPr>
+      <w:r>
+        <w:t>Aharon Chernin, Soltra</w:t>
+      </w:r>
+    </w:p>
+    <w:p>
+      <w:pPr>
+        <w:pStyle w:val="RelatedWork"/>
+        <w:tabs>
+          <w:tab w:val="num" w:pos="1440"/>
+        </w:tabs>
+      </w:pPr>
+      <w:r>
+        <w:t>Mark Clancy, Soltra</w:t>
+      </w:r>
+    </w:p>
+    <w:p>
+      <w:pPr>
+        <w:pStyle w:val="RelatedWork"/>
+        <w:tabs>
+          <w:tab w:val="num" w:pos="1440"/>
+        </w:tabs>
+      </w:pPr>
+      <w:r>
+        <w:t>Brady Cotton, Soltra</w:t>
+      </w:r>
+    </w:p>
+    <w:p>
+      <w:pPr>
+        <w:pStyle w:val="RelatedWork"/>
+        <w:tabs>
+          <w:tab w:val="num" w:pos="1440"/>
+        </w:tabs>
+      </w:pPr>
+      <w:r>
+        <w:t>Trey Darley, Soltra</w:t>
+      </w:r>
+    </w:p>
+    <w:p>
+      <w:pPr>
+        <w:pStyle w:val="RelatedWork"/>
+        <w:tabs>
+          <w:tab w:val="num" w:pos="1440"/>
+        </w:tabs>
+      </w:pPr>
+      <w:r>
+        <w:t>Paul Dion, Soltra</w:t>
+      </w:r>
+    </w:p>
+    <w:p>
+      <w:pPr>
+        <w:pStyle w:val="RelatedWork"/>
+        <w:tabs>
+          <w:tab w:val="num" w:pos="1440"/>
+        </w:tabs>
+      </w:pPr>
+      <w:r>
+        <w:t>Daniel Dye, Soltra</w:t>
+      </w:r>
+    </w:p>
+    <w:p>
+      <w:pPr>
+        <w:pStyle w:val="RelatedWork"/>
+        <w:tabs>
+          <w:tab w:val="num" w:pos="1440"/>
+        </w:tabs>
+      </w:pPr>
+      <w:r>
+        <w:t>Brandon Hanes, Soltra</w:t>
+      </w:r>
+    </w:p>
+    <w:p>
+      <w:pPr>
+        <w:pStyle w:val="RelatedWork"/>
+        <w:tabs>
+          <w:tab w:val="num" w:pos="1440"/>
+        </w:tabs>
+      </w:pPr>
+      <w:r>
+        <w:t>Robert Hutto, Soltra</w:t>
+      </w:r>
+    </w:p>
+    <w:p>
+      <w:pPr>
+        <w:pStyle w:val="RelatedWork"/>
+        <w:tabs>
+          <w:tab w:val="num" w:pos="1440"/>
+        </w:tabs>
+      </w:pPr>
+      <w:r>
+        <w:t>Ali Khan, Soltra</w:t>
+      </w:r>
+    </w:p>
+    <w:p>
+      <w:pPr>
+        <w:pStyle w:val="RelatedWork"/>
+        <w:tabs>
+          <w:tab w:val="num" w:pos="1440"/>
+        </w:tabs>
+      </w:pPr>
+      <w:r>
+        <w:t>Chris Kiehl, Soltra</w:t>
+      </w:r>
+    </w:p>
+    <w:p>
+      <w:pPr>
+        <w:pStyle w:val="RelatedWork"/>
+        <w:tabs>
+          <w:tab w:val="num" w:pos="1440"/>
+        </w:tabs>
+      </w:pPr>
+      <w:r>
+        <w:t>Michael Pepin, Soltra</w:t>
+      </w:r>
+    </w:p>
+    <w:p>
+      <w:pPr>
+        <w:pStyle w:val="RelatedWork"/>
+        <w:tabs>
+          <w:tab w:val="num" w:pos="1440"/>
+        </w:tabs>
+      </w:pPr>
+      <w:r>
+        <w:t>Natalie Suarez, Soltra</w:t>
+      </w:r>
+    </w:p>
+    <w:p>
+      <w:pPr>
+        <w:pStyle w:val="RelatedWork"/>
+        <w:tabs>
+          <w:tab w:val="num" w:pos="1440"/>
+        </w:tabs>
+      </w:pPr>
+      <w:r>
+        <w:t>David Waters, Soltra</w:t>
+      </w:r>
+    </w:p>
+    <w:p>
+      <w:pPr>
+        <w:pStyle w:val="RelatedWork"/>
+        <w:tabs>
+          <w:tab w:val="num" w:pos="1440"/>
+        </w:tabs>
+      </w:pPr>
+      <w:r>
+        <w:t>Chip Wickenden, Soltra</w:t>
+      </w:r>
+    </w:p>
+    <w:p>
+      <w:pPr>
+        <w:pStyle w:val="RelatedWork"/>
+        <w:tabs>
+          <w:tab w:val="num" w:pos="1440"/>
+        </w:tabs>
+      </w:pPr>
+      <w:r>
+        <w:lastRenderedPageBreak/>
+        <w:t>Benjamin Yates, Soltra</w:t>
+      </w:r>
+    </w:p>
+    <w:p>
+      <w:pPr>
+        <w:pStyle w:val="RelatedWork"/>
+        <w:tabs>
+          <w:tab w:val="num" w:pos="1440"/>
+        </w:tabs>
+      </w:pPr>
+      <w:r>
+        <w:t>Cedric LeRoux, Splunk Inc.</w:t>
+      </w:r>
+    </w:p>
+    <w:p>
+      <w:pPr>
+        <w:pStyle w:val="RelatedWork"/>
+        <w:tabs>
+          <w:tab w:val="num" w:pos="1440"/>
+        </w:tabs>
+      </w:pPr>
+      <w:r>
+        <w:t>Brad Lindow, Splunk Inc.</w:t>
+      </w:r>
+    </w:p>
+    <w:p>
+      <w:pPr>
+        <w:pStyle w:val="RelatedWork"/>
+        <w:tabs>
+          <w:tab w:val="num" w:pos="1440"/>
+        </w:tabs>
+      </w:pPr>
+      <w:r>
+        <w:t>Brian Luger, Splunk Inc.</w:t>
+      </w:r>
+    </w:p>
+    <w:p>
+      <w:pPr>
+        <w:pStyle w:val="RelatedWork"/>
+        <w:tabs>
+          <w:tab w:val="num" w:pos="1440"/>
+        </w:tabs>
+      </w:pPr>
+      <w:r>
+        <w:t>Jesse Trucks, Splunk Inc.</w:t>
+      </w:r>
+    </w:p>
+    <w:p>
+      <w:pPr>
+        <w:pStyle w:val="RelatedWork"/>
+        <w:tabs>
+          <w:tab w:val="num" w:pos="1440"/>
+        </w:tabs>
+      </w:pPr>
+      <w:r>
+        <w:t>Kathy Wang, Splunk Inc.</w:t>
+      </w:r>
+    </w:p>
+    <w:p>
+      <w:pPr>
+        <w:pStyle w:val="RelatedWork"/>
+        <w:tabs>
+          <w:tab w:val="num" w:pos="1440"/>
+        </w:tabs>
+      </w:pPr>
+      <w:r>
+        <w:t>Curtis Kostrosky, Symantec Corp.</w:t>
+      </w:r>
+    </w:p>
+    <w:p>
+      <w:pPr>
+        <w:pStyle w:val="RelatedWork"/>
+        <w:tabs>
+          <w:tab w:val="num" w:pos="1440"/>
+        </w:tabs>
+      </w:pPr>
+      <w:r>
+        <w:t>Greg Reaume, TELUS</w:t>
+      </w:r>
+    </w:p>
+    <w:p>
+      <w:pPr>
+        <w:pStyle w:val="RelatedWork"/>
+        <w:tabs>
+          <w:tab w:val="num" w:pos="1440"/>
+        </w:tabs>
+      </w:pPr>
+      <w:r>
+        <w:t>Alan Steer, TELUS</w:t>
+      </w:r>
+    </w:p>
+    <w:p>
+      <w:pPr>
+        <w:pStyle w:val="RelatedWork"/>
+        <w:tabs>
+          <w:tab w:val="num" w:pos="1440"/>
+        </w:tabs>
+      </w:pPr>
+      <w:r>
+        <w:t>Crystal Hayes, The Boeing Company</w:t>
+      </w:r>
+    </w:p>
+    <w:p>
+      <w:pPr>
+        <w:pStyle w:val="RelatedWork"/>
+        <w:tabs>
+          <w:tab w:val="num" w:pos="1440"/>
+        </w:tabs>
+      </w:pPr>
+      <w:r>
+        <w:t>Tyron Miller, Threat Intelligence Pty Ltd</w:t>
+      </w:r>
+    </w:p>
+    <w:p>
+      <w:pPr>
+        <w:pStyle w:val="RelatedWork"/>
+        <w:tabs>
+          <w:tab w:val="num" w:pos="1440"/>
+        </w:tabs>
+      </w:pPr>
+      <w:r>
+        <w:t>Andrew van der Stock, Threat Intelligence Pty Ltd</w:t>
+      </w:r>
+    </w:p>
+    <w:p>
+      <w:pPr>
+        <w:pStyle w:val="RelatedWork"/>
+        <w:tabs>
+          <w:tab w:val="num" w:pos="1440"/>
+        </w:tabs>
+      </w:pPr>
+      <w:r>
+        <w:t>Andrew Pendergast, ThreatConnect, Inc.</w:t>
+      </w:r>
+    </w:p>
+    <w:p>
+      <w:pPr>
+        <w:pStyle w:val="RelatedWork"/>
+        <w:tabs>
+          <w:tab w:val="num" w:pos="1440"/>
+        </w:tabs>
+      </w:pPr>
+      <w:r>
+        <w:t>Jason Spies, ThreatConnect, Inc.</w:t>
+      </w:r>
+    </w:p>
+    <w:p>
+      <w:pPr>
+        <w:pStyle w:val="RelatedWork"/>
+        <w:tabs>
+          <w:tab w:val="num" w:pos="1440"/>
+        </w:tabs>
+      </w:pPr>
+      <w:r>
+        <w:t>Nick Keuning, ThreatQuotient, Inc.</w:t>
+      </w:r>
+    </w:p>
+    <w:p>
+      <w:pPr>
+        <w:pStyle w:val="RelatedWork"/>
+        <w:tabs>
+          <w:tab w:val="num" w:pos="1440"/>
+        </w:tabs>
+      </w:pPr>
+      <w:r>
+        <w:t>Wei Huang, ThreatStream</w:t>
+      </w:r>
+    </w:p>
+    <w:p>
+      <w:pPr>
+        <w:pStyle w:val="RelatedWork"/>
+        <w:tabs>
+          <w:tab w:val="num" w:pos="1440"/>
+        </w:tabs>
+      </w:pPr>
+      <w:r>
+        <w:t>Hugh Njemanze, ThreatStream</w:t>
+      </w:r>
+    </w:p>
+    <w:p>
+      <w:pPr>
+        <w:pStyle w:val="RelatedWork"/>
+        <w:tabs>
+          <w:tab w:val="num" w:pos="1440"/>
+        </w:tabs>
+      </w:pPr>
+      <w:r>
+        <w:t>Chris Roblee, TruSTAR Technology</w:t>
+      </w:r>
+    </w:p>
+    <w:p>
+      <w:pPr>
+        <w:pStyle w:val="RelatedWork"/>
+        <w:tabs>
+          <w:tab w:val="num" w:pos="1440"/>
+        </w:tabs>
+      </w:pPr>
+      <w:r>
+        <w:t>Mark Angel, U.S. Bank</w:t>
+      </w:r>
+    </w:p>
+    <w:p>
+      <w:pPr>
+        <w:pStyle w:val="RelatedWork"/>
+        <w:tabs>
+          <w:tab w:val="num" w:pos="1440"/>
+        </w:tabs>
+      </w:pPr>
+      <w:r>
+        <w:t>Brad Butts, U.S. Bank</w:t>
+      </w:r>
+    </w:p>
+    <w:p>
+      <w:pPr>
+        <w:pStyle w:val="RelatedWork"/>
+        <w:tabs>
+          <w:tab w:val="num" w:pos="1440"/>
+        </w:tabs>
+      </w:pPr>
+      <w:r>
+        <w:t>Mona Magathan, U.S. Bank</w:t>
+      </w:r>
+    </w:p>
+    <w:p>
+      <w:pPr>
+        <w:pStyle w:val="RelatedWork"/>
+        <w:tabs>
+          <w:tab w:val="num" w:pos="1440"/>
+        </w:tabs>
+      </w:pPr>
+      <w:r>
+        <w:t>Adam Cooper, United Kingdom Cabinet Office</w:t>
+      </w:r>
+    </w:p>
+    <w:p>
+      <w:pPr>
+        <w:pStyle w:val="RelatedWork"/>
+        <w:tabs>
+          <w:tab w:val="num" w:pos="1440"/>
+        </w:tabs>
+      </w:pPr>
+      <w:r>
+        <w:t>Mike McLellan, United Kingdom Cabinet Office</w:t>
+      </w:r>
+    </w:p>
+    <w:p>
+      <w:pPr>
+        <w:pStyle w:val="RelatedWork"/>
+        <w:tabs>
+          <w:tab w:val="num" w:pos="1440"/>
+        </w:tabs>
+      </w:pPr>
+      <w:r>
+        <w:t>Chris O'Brien, United Kingdom Cabinet Office</w:t>
+      </w:r>
+    </w:p>
+    <w:p>
+      <w:pPr>
+        <w:pStyle w:val="RelatedWork"/>
+        <w:tabs>
+          <w:tab w:val="num" w:pos="1440"/>
+        </w:tabs>
+      </w:pPr>
+      <w:r>
+        <w:t>James Penman, United Kingdom Cabinet Office</w:t>
+      </w:r>
+    </w:p>
+    <w:p>
+      <w:pPr>
+        <w:pStyle w:val="RelatedWork"/>
+        <w:tabs>
+          <w:tab w:val="num" w:pos="1440"/>
+        </w:tabs>
+      </w:pPr>
+      <w:r>
+        <w:t>Howard Staple, United Kingdom Cabinet Office</w:t>
+      </w:r>
+    </w:p>
+    <w:p>
+      <w:pPr>
+        <w:pStyle w:val="RelatedWork"/>
+        <w:tabs>
+          <w:tab w:val="num" w:pos="1440"/>
+        </w:tabs>
+      </w:pPr>
+      <w:r>
+        <w:t>Alastair Treharne, United Kingdom Cabinet Office</w:t>
+      </w:r>
+    </w:p>
+    <w:p>
+      <w:pPr>
+        <w:pStyle w:val="RelatedWork"/>
+        <w:tabs>
+          <w:tab w:val="num" w:pos="1440"/>
+        </w:tabs>
+      </w:pPr>
+      <w:r>
+        <w:t>Julian White, United Kingdom Cabinet Office</w:t>
+      </w:r>
+    </w:p>
+    <w:p>
+      <w:pPr>
+        <w:pStyle w:val="RelatedWork"/>
+        <w:tabs>
+          <w:tab w:val="num" w:pos="1440"/>
+        </w:tabs>
+      </w:pPr>
+      <w:r>
+        <w:t>Peter Yapp, United Kingdom Cabinet Office</w:t>
+      </w:r>
+    </w:p>
+    <w:p>
+      <w:pPr>
+        <w:pStyle w:val="RelatedWork"/>
+        <w:tabs>
+          <w:tab w:val="num" w:pos="1440"/>
+        </w:tabs>
+      </w:pPr>
+      <w:r>
+        <w:t>Juan Gonzalez, US Department of Homeland Security</w:t>
+      </w:r>
+    </w:p>
+    <w:p>
+      <w:pPr>
+        <w:pStyle w:val="RelatedWork"/>
+        <w:tabs>
+          <w:tab w:val="num" w:pos="1440"/>
+        </w:tabs>
+      </w:pPr>
+      <w:r>
+        <w:t>Evette Maynard-Noel, US Department of Homeland Security</w:t>
+      </w:r>
+    </w:p>
+    <w:p>
+      <w:pPr>
+        <w:pStyle w:val="RelatedWork"/>
+        <w:tabs>
+          <w:tab w:val="num" w:pos="1440"/>
+        </w:tabs>
+      </w:pPr>
+      <w:r>
+        <w:t>Justin Stekervetz, US Department of Homeland Security</w:t>
+      </w:r>
+    </w:p>
+    <w:p>
+      <w:pPr>
+        <w:pStyle w:val="RelatedWork"/>
+        <w:tabs>
+          <w:tab w:val="num" w:pos="1440"/>
+        </w:tabs>
+      </w:pPr>
+      <w:r>
+        <w:t>Robert Coderre, VeriSign</w:t>
+      </w:r>
+    </w:p>
+    <w:p>
+      <w:pPr>
+        <w:pStyle w:val="RelatedWork"/>
+        <w:tabs>
+          <w:tab w:val="num" w:pos="1440"/>
+        </w:tabs>
+      </w:pPr>
+      <w:r>
+        <w:t>Kyle Maxwell, VeriSign</w:t>
+      </w:r>
+    </w:p>
+    <w:p>
+      <w:pPr>
+        <w:pStyle w:val="RelatedWork"/>
+        <w:tabs>
+          <w:tab w:val="num" w:pos="1440"/>
+        </w:tabs>
+      </w:pPr>
+      <w:r>
+        <w:t>Lee Chieffalo, ViaSat, Inc.</w:t>
+      </w:r>
+    </w:p>
+    <w:p>
+      <w:pPr>
+        <w:pStyle w:val="RelatedWork"/>
+        <w:tabs>
+          <w:tab w:val="num" w:pos="1440"/>
+        </w:tabs>
+      </w:pPr>
+      <w:r>
+        <w:t>Wilson Figueroa, ViaSat, Inc.</w:t>
+      </w:r>
+    </w:p>
+    <w:p>
+      <w:pPr>
+        <w:pStyle w:val="RelatedWork"/>
+        <w:tabs>
+          <w:tab w:val="num" w:pos="1440"/>
+        </w:tabs>
+      </w:pPr>
+      <w:r>
+        <w:t>Jerry Goodwin, ViaSat, Inc.</w:t>
+      </w:r>
+    </w:p>
+    <w:p>
+      <w:pPr>
+        <w:pStyle w:val="RelatedWork"/>
+        <w:tabs>
+          <w:tab w:val="num" w:pos="1440"/>
+        </w:tabs>
+      </w:pPr>
+      <w:r>
+        <w:t>Michael Rogers, ViaSat, Inc.</w:t>
+      </w:r>
+    </w:p>
+    <w:p>
+      <w:pPr>
+        <w:pStyle w:val="RelatedWork"/>
+        <w:tabs>
+          <w:tab w:val="num" w:pos="1440"/>
+        </w:tabs>
+      </w:pPr>
+      <w:r>
+        <w:t>Michael Hammer, Yaana Technologies, LLC</w:t>
+      </w:r>
+    </w:p>
+    <w:p>
+      <w:pPr>
+        <w:pStyle w:val="RelatedWork"/>
+        <w:tabs>
+          <w:tab w:val="num" w:pos="1440"/>
+        </w:tabs>
+      </w:pPr>
+      <w:r>
+        <w:t>Anthony Rutkowski, Yaana Technologies, LLC</w:t>
       </w:r>
     </w:p>
     <w:p/>
+    <w:p>
+      <w:pPr>
+        <w:pStyle w:val="Titlepageinfo"/>
+      </w:pPr>
+      <w:r>
+        <w:t>Special Thanks:</w:t>
+      </w:r>
+      <w:r>
+        <w:fldChar w:fldCharType="begin"/>
+      </w:r>
+      <w:r>
+        <w:instrText xml:space="preserve"> MACROBUTTON  </w:instrText>
+      </w:r>
+      <w:r>
+        <w:fldChar w:fldCharType="end"/>
+      </w:r>
+    </w:p>
+    <w:p>
+      <w:r>
+        <w:t>A special thanks to the US Department of Homeland Security’s (DHS) National Cybersecurity and Communications Integration Center (NCCIC), and to Richard Struse, Chief Advanced Technology Officer of the DHS NCCIC. Without your sponsorship, vision, and relentless vigor, none of this would have been possible.</w:t>
+      </w:r>
+    </w:p>
+    <w:p>
+      <w:bookmarkStart w:id="32" w:name="_GoBack"/>
+      <w:bookmarkEnd w:id="32"/>
+    </w:p>
     <w:p>
       <w:pPr>
         <w:pStyle w:val="AppendixHeading1"/>
@@ -4235,7 +6363,7 @@
 
 <file path=word/comments.xml><?xml version="1.0" encoding="utf-8"?>
 <w:comments xmlns:wpc="http://schemas.microsoft.com/office/word/2010/wordprocessingCanvas" xmlns:mc="http://schemas.openxmlformats.org/markup-compatibility/2006" xmlns:o="urn:schemas-microsoft-com:office:office" xmlns:r="http://schemas.openxmlformats.org/officeDocument/2006/relationships" xmlns:m="http://schemas.openxmlformats.org/officeDocument/2006/math" xmlns:v="urn:schemas-microsoft-com:vml" xmlns:wp14="http://schemas.microsoft.com/office/word/2010/wordprocessingDrawing" xmlns:wp="http://schemas.openxmlformats.org/drawingml/2006/wordprocessingDrawing" xmlns:w10="urn:schemas-microsoft-com:office:word" xmlns:w="http://schemas.openxmlformats.org/wordprocessingml/2006/main" xmlns:w14="http://schemas.microsoft.com/office/word/2010/wordml" xmlns:w15="http://schemas.microsoft.com/office/word/2012/wordml" xmlns:wpg="http://schemas.microsoft.com/office/word/2010/wordprocessingGroup" xmlns:wpi="http://schemas.microsoft.com/office/word/2010/wordprocessingInk" xmlns:wne="http://schemas.microsoft.com/office/word/2006/wordml" xmlns:wps="http://schemas.microsoft.com/office/word/2010/wordprocessingShape" mc:Ignorable="w14 w15 wp14">
-  <w:comment w:id="32" w:author="Davidson II, Mark S" w:date="2015-07-09T08:28:00Z" w:initials="DIMS">
+  <w:comment w:id="31" w:author="Davidson II, Mark S" w:date="2015-07-09T08:28:00Z" w:initials="DIMS">
     <w:p>
       <w:pPr>
         <w:pStyle w:val="CommentText"/>
@@ -4512,7 +6640,7 @@
         <w:sz w:val="16"/>
         <w:szCs w:val="16"/>
       </w:rPr>
-      <w:t>12</w:t>
+      <w:t>15</w:t>
     </w:r>
     <w:r>
       <w:rPr>
@@ -4561,7 +6689,7 @@
         <w:sz w:val="16"/>
         <w:szCs w:val="16"/>
       </w:rPr>
-      <w:t>12</w:t>
+      <w:t>15</w:t>
     </w:r>
     <w:r>
       <w:rPr>
@@ -8297,7 +10425,7 @@
 </file>
 
 <file path=customXml/itemProps1.xml><?xml version="1.0" encoding="utf-8"?>
-<ds:datastoreItem xmlns:ds="http://schemas.openxmlformats.org/officeDocument/2006/customXml" ds:itemID="{D7882A91-6907-4813-BCB5-492CB48AC818}">
+<ds:datastoreItem xmlns:ds="http://schemas.openxmlformats.org/officeDocument/2006/customXml" ds:itemID="{DB5FCFEC-C1A1-4891-B084-36203F4613DA}">
   <ds:schemaRefs>
     <ds:schemaRef ds:uri="http://schemas.openxmlformats.org/officeDocument/2006/bibliography"/>
   </ds:schemaRefs>
